--- a/QuickNote_UseCases_Descriptions.docx
+++ b/QuickNote_UseCases_Descriptions.docx
@@ -4,7 +4,7 @@
   <w:body>
     <w:p>
       <w:pPr>
-        <w:pStyle w:val="1"/>
+        <w:pStyle w:val="Heading1"/>
       </w:pPr>
       <w:proofErr w:type="spellStart"/>
       <w:r>
@@ -60,12 +60,12 @@
     </w:p>
     <w:p>
       <w:pPr>
-        <w:pStyle w:val="1"/>
+        <w:pStyle w:val="Heading1"/>
       </w:pPr>
     </w:p>
     <w:p>
       <w:pPr>
-        <w:pStyle w:val="1"/>
+        <w:pStyle w:val="Heading1"/>
       </w:pPr>
       <w:proofErr w:type="spellStart"/>
       <w:r>
@@ -78,30 +78,69 @@
     </w:p>
     <w:p>
       <w:pPr>
-        <w:pStyle w:val="21"/>
+        <w:pStyle w:val="ListBullet"/>
+        <w:numPr>
+          <w:ilvl w:val="0"/>
+          <w:numId w:val="0"/>
+        </w:numPr>
+        <w:ind w:left="360" w:hanging="360"/>
+        <w:rPr>
+          <w:lang w:val="el-GR"/>
+        </w:rPr>
+      </w:pPr>
+    </w:p>
+    <w:p>
+      <w:pPr>
+        <w:pStyle w:val="ListBullet"/>
+        <w:numPr>
+          <w:ilvl w:val="0"/>
+          <w:numId w:val="0"/>
+        </w:numPr>
+        <w:ind w:left="360"/>
+        <w:rPr>
+          <w:b/>
+          <w:bCs/>
+          <w:sz w:val="24"/>
+          <w:szCs w:val="24"/>
+          <w:lang w:val="el-GR"/>
+        </w:rPr>
       </w:pPr>
       <w:r>
+        <w:rPr>
+          <w:b/>
+          <w:bCs/>
+          <w:sz w:val="24"/>
+          <w:szCs w:val="24"/>
+          <w:lang w:val="el-GR"/>
+        </w:rPr>
         <w:t>UC1 – Δημιουργία Σημείωσης</w:t>
       </w:r>
     </w:p>
     <w:p>
       <w:pPr>
+        <w:pStyle w:val="ListBullet"/>
+        <w:numPr>
+          <w:ilvl w:val="0"/>
+          <w:numId w:val="0"/>
+        </w:numPr>
+        <w:ind w:left="360"/>
         <w:rPr>
+          <w:b/>
+          <w:bCs/>
+          <w:sz w:val="24"/>
+          <w:szCs w:val="24"/>
           <w:lang w:val="el-GR"/>
         </w:rPr>
       </w:pPr>
-      <w:r>
-        <w:t>Actor</w:t>
-      </w:r>
-      <w:r>
-        <w:rPr>
-          <w:lang w:val="el-GR"/>
-        </w:rPr>
-        <w:t>: Χρήστης</w:t>
-      </w:r>
     </w:p>
     <w:p>
       <w:pPr>
+        <w:pStyle w:val="ListBullet"/>
+        <w:numPr>
+          <w:ilvl w:val="0"/>
+          <w:numId w:val="0"/>
+        </w:numPr>
+        <w:ind w:left="360"/>
         <w:rPr>
           <w:lang w:val="el-GR"/>
         </w:rPr>
@@ -110,52 +149,44 @@
         <w:rPr>
           <w:lang w:val="el-GR"/>
         </w:rPr>
-        <w:t>Περιγραφή:</w:t>
+        <w:t>Ο χρήστης ξεκινά τη διαδικασία δημιουργίας μιας νέας σημείωσης πατώντας το κουμπί "Νέα Σημείωση". Το σύστημα εμφανίζει στη συνέχεια την αντίστοιχη οθόνη δημιουργίας. Σε αυτό το στάδιο, δίνεται η δυνατότητα στον χρήστη να εισάγει έναν τίτλο, το περιεχόμενο της σημείωσης καθώς και ετικέτες (</w:t>
+      </w:r>
+      <w:proofErr w:type="spellStart"/>
+      <w:r>
+        <w:rPr>
+          <w:lang w:val="el-GR"/>
+        </w:rPr>
+        <w:t>tags</w:t>
+      </w:r>
+      <w:proofErr w:type="spellEnd"/>
+      <w:r>
+        <w:rPr>
+          <w:lang w:val="el-GR"/>
+        </w:rPr>
+        <w:t>) που βοηθούν στην καλύτερη οργάνωση. Μόλις ολοκληρώσει, πατάει "Αποθήκευση" και η εφαρμογή αποθηκεύει τη σημείωση και την εμφανίζει αυτόματα στη λίστα με τις υπάρχουσες.</w:t>
       </w:r>
     </w:p>
     <w:p>
       <w:pPr>
+        <w:pStyle w:val="ListBullet"/>
+        <w:numPr>
+          <w:ilvl w:val="0"/>
+          <w:numId w:val="0"/>
+        </w:numPr>
+        <w:ind w:left="360"/>
         <w:rPr>
           <w:lang w:val="el-GR"/>
         </w:rPr>
       </w:pPr>
-      <w:r>
-        <w:rPr>
-          <w:lang w:val="el-GR"/>
-        </w:rPr>
-        <w:t>Ο χρήστης δημιουργεί μια νέα σημείωση, δίνοντας τίτλο και περιεχόμενο. Μπορεί επίσης να προσθέσει ετικέτες και να την αποθηκεύσει.</w:t>
-      </w:r>
     </w:p>
     <w:p>
       <w:pPr>
-        <w:rPr>
-          <w:lang w:val="el-GR"/>
-        </w:rPr>
-      </w:pPr>
-      <w:r>
-        <w:rPr>
-          <w:lang w:val="el-GR"/>
-        </w:rPr>
-        <w:t>Βασική Ροή:</w:t>
-      </w:r>
-    </w:p>
-    <w:p>
-      <w:pPr>
-        <w:pStyle w:val="a0"/>
-        <w:rPr>
-          <w:lang w:val="el-GR"/>
-        </w:rPr>
-      </w:pPr>
-      <w:r>
-        <w:rPr>
-          <w:lang w:val="el-GR"/>
-        </w:rPr>
-        <w:t>- Ο χρήστης πατάει το κουμπί 'Νέα Σημείωση'.</w:t>
-      </w:r>
-    </w:p>
-    <w:p>
-      <w:pPr>
-        <w:pStyle w:val="a0"/>
+        <w:pStyle w:val="ListBullet"/>
+        <w:numPr>
+          <w:ilvl w:val="0"/>
+          <w:numId w:val="0"/>
+        </w:numPr>
+        <w:ind w:left="360"/>
         <w:rPr>
           <w:lang w:val="el-GR"/>
         </w:rPr>
@@ -165,12 +196,74 @@
           <w:lang w:val="el-GR"/>
         </w:rPr>
         <w:lastRenderedPageBreak/>
-        <w:t>- Το σύστημα εμφανίζει την οθόνη δημιουργίας.</w:t>
+        <w:t>Αν ο χρήστης προσπαθήσει να αποθηκεύσει σημείωση χωρίς να έχει συμπληρώσει τίτλο, εμφανίζεται προειδοποιητικό μήνυμα που τον ενημερώνει ότι ο τίτλος είναι υποχρεωτικός. Αν επιλέξει "Ακύρωση" κατά τη διάρκεια της δημιουργίας, επιστρέφει στην αρχική οθόνη χωρίς να αποθηκευτεί τίποτα. Σε περίπτωση αποτυχίας αποθήκευσης για οποιονδήποτε λόγο, εμφανίζεται κατάλληλο μήνυμα σφάλματος που ενημερώνει για την αποτυχία.</w:t>
       </w:r>
     </w:p>
     <w:p>
       <w:pPr>
-        <w:pStyle w:val="a0"/>
+        <w:pStyle w:val="ListBullet"/>
+        <w:numPr>
+          <w:ilvl w:val="0"/>
+          <w:numId w:val="0"/>
+        </w:numPr>
+        <w:ind w:left="360"/>
+        <w:rPr>
+          <w:lang w:val="el-GR"/>
+        </w:rPr>
+      </w:pPr>
+    </w:p>
+    <w:p>
+      <w:pPr>
+        <w:pStyle w:val="ListBullet"/>
+        <w:numPr>
+          <w:ilvl w:val="0"/>
+          <w:numId w:val="0"/>
+        </w:numPr>
+        <w:ind w:left="360"/>
+        <w:rPr>
+          <w:b/>
+          <w:bCs/>
+          <w:sz w:val="24"/>
+          <w:szCs w:val="24"/>
+          <w:lang w:val="el-GR"/>
+        </w:rPr>
+      </w:pPr>
+      <w:r>
+        <w:rPr>
+          <w:b/>
+          <w:bCs/>
+          <w:sz w:val="24"/>
+          <w:szCs w:val="24"/>
+          <w:lang w:val="el-GR"/>
+        </w:rPr>
+        <w:t>UC2 – Επεξεργασία Σημείωσης</w:t>
+      </w:r>
+    </w:p>
+    <w:p>
+      <w:pPr>
+        <w:pStyle w:val="ListBullet"/>
+        <w:numPr>
+          <w:ilvl w:val="0"/>
+          <w:numId w:val="0"/>
+        </w:numPr>
+        <w:ind w:left="360"/>
+        <w:rPr>
+          <w:b/>
+          <w:bCs/>
+          <w:sz w:val="24"/>
+          <w:szCs w:val="24"/>
+          <w:lang w:val="el-GR"/>
+        </w:rPr>
+      </w:pPr>
+    </w:p>
+    <w:p>
+      <w:pPr>
+        <w:pStyle w:val="ListBullet"/>
+        <w:numPr>
+          <w:ilvl w:val="0"/>
+          <w:numId w:val="0"/>
+        </w:numPr>
+        <w:ind w:left="360"/>
         <w:rPr>
           <w:lang w:val="el-GR"/>
         </w:rPr>
@@ -179,29 +272,30 @@
         <w:rPr>
           <w:lang w:val="el-GR"/>
         </w:rPr>
-        <w:t xml:space="preserve">- Ο χρήστης εισάγει τίτλο, περιεχόμενο και </w:t>
-      </w:r>
-      <w:r>
-        <w:t>tags</w:t>
-      </w:r>
-      <w:r>
-        <w:rPr>
-          <w:lang w:val="el-GR"/>
-        </w:rPr>
-        <w:t>.</w:t>
+        <w:t>Για την επεξεργασία μιας υπάρχουσας σημείωσης, ο χρήστης την επιλέγει από τη λίστα και στη συνέχεια πατάει το κουμπί "Επεξεργασία". Το σύστημα εμφανίζει τη σημείωση σε επεξεργάσιμη μορφή και ο χρήστης μπορεί να αλλάξει τον τίτλο, το περιεχόμενο ή τις ετικέτες της. Όταν ολοκληρώσει τις αλλαγές του, πατάει "Αποθήκευση" και η εφαρμογή ενημερώνει τη σημείωση με τα νέα δεδομένα.</w:t>
       </w:r>
     </w:p>
     <w:p>
       <w:pPr>
-        <w:pStyle w:val="a0"/>
+        <w:pStyle w:val="ListBullet"/>
+        <w:numPr>
+          <w:ilvl w:val="0"/>
+          <w:numId w:val="0"/>
+        </w:numPr>
+        <w:ind w:left="360"/>
+        <w:rPr>
+          <w:lang w:val="el-GR"/>
+        </w:rPr>
       </w:pPr>
-      <w:r>
-        <w:t>- Πατάει 'Αποθήκευση'.</w:t>
-      </w:r>
     </w:p>
     <w:p>
       <w:pPr>
-        <w:pStyle w:val="a0"/>
+        <w:pStyle w:val="ListBullet"/>
+        <w:numPr>
+          <w:ilvl w:val="0"/>
+          <w:numId w:val="0"/>
+        </w:numPr>
+        <w:ind w:left="360"/>
         <w:rPr>
           <w:lang w:val="el-GR"/>
         </w:rPr>
@@ -210,30 +304,73 @@
         <w:rPr>
           <w:lang w:val="el-GR"/>
         </w:rPr>
-        <w:t>- Το σύστημα αποθηκεύει και εμφανίζει τη σημείωση στη λίστα.</w:t>
-      </w:r>
-    </w:p>
-    <w:p>
-      <w:proofErr w:type="spellStart"/>
-      <w:r>
-        <w:t>Εν</w:t>
-      </w:r>
-      <w:proofErr w:type="spellEnd"/>
-      <w:r>
-        <w:t xml:space="preserve">αλλακτικές </w:t>
-      </w:r>
-      <w:proofErr w:type="spellStart"/>
-      <w:r>
-        <w:t>Ροές</w:t>
-      </w:r>
-      <w:proofErr w:type="spellEnd"/>
-      <w:r>
-        <w:t>:</w:t>
+        <w:t>Εάν, ωστόσο, ακυρώσει τη διαδικασία επεξεργασίας, τότε οι αλλαγές δεν καταγράφονται και διατηρείται η αρχική μορφή της σημείωσης. Σε περίπτωση τεχνικού προβλήματος κατά την αποθήκευση, εμφανίζεται σχετικό μήνυμα αποτυχίας.</w:t>
       </w:r>
     </w:p>
     <w:p>
       <w:pPr>
-        <w:pStyle w:val="a0"/>
+        <w:pStyle w:val="ListBullet"/>
+        <w:numPr>
+          <w:ilvl w:val="0"/>
+          <w:numId w:val="0"/>
+        </w:numPr>
+        <w:rPr>
+          <w:lang w:val="el-GR"/>
+        </w:rPr>
+      </w:pPr>
+    </w:p>
+    <w:p>
+      <w:pPr>
+        <w:pStyle w:val="ListBullet"/>
+        <w:numPr>
+          <w:ilvl w:val="0"/>
+          <w:numId w:val="0"/>
+        </w:numPr>
+        <w:ind w:left="360"/>
+        <w:rPr>
+          <w:b/>
+          <w:bCs/>
+          <w:sz w:val="24"/>
+          <w:szCs w:val="24"/>
+          <w:lang w:val="el-GR"/>
+        </w:rPr>
+      </w:pPr>
+      <w:r>
+        <w:rPr>
+          <w:b/>
+          <w:bCs/>
+          <w:sz w:val="24"/>
+          <w:szCs w:val="24"/>
+          <w:lang w:val="el-GR"/>
+        </w:rPr>
+        <w:t>UC3 – Διαγραφή Σημείωσης</w:t>
+      </w:r>
+    </w:p>
+    <w:p>
+      <w:pPr>
+        <w:pStyle w:val="ListBullet"/>
+        <w:numPr>
+          <w:ilvl w:val="0"/>
+          <w:numId w:val="0"/>
+        </w:numPr>
+        <w:ind w:left="360"/>
+        <w:rPr>
+          <w:b/>
+          <w:bCs/>
+          <w:sz w:val="24"/>
+          <w:szCs w:val="24"/>
+          <w:lang w:val="el-GR"/>
+        </w:rPr>
+      </w:pPr>
+    </w:p>
+    <w:p>
+      <w:pPr>
+        <w:pStyle w:val="ListBullet"/>
+        <w:numPr>
+          <w:ilvl w:val="0"/>
+          <w:numId w:val="0"/>
+        </w:numPr>
+        <w:ind w:left="360"/>
         <w:rPr>
           <w:lang w:val="el-GR"/>
         </w:rPr>
@@ -242,12 +379,73 @@
         <w:rPr>
           <w:lang w:val="el-GR"/>
         </w:rPr>
-        <w:t>- Αν δεν έχει συμπληρωθεί τίτλος → μήνυμα 'Ο τίτλος είναι υποχρεωτικός'.</w:t>
+        <w:t>Όταν ο χρήστης επιθυμεί να διαγράψει μια σημείωση, πατάει το κουμπί "Διαγραφή" που βρίσκεται δίπλα στη συγκεκριμένη καταχώρηση. Το σύστημα, για λόγους ασφάλειας, ζητά επιβεβαίωση της ενέργειας. Αν ο χρήστης επιβεβαιώσει, η σημείωση διαγράφεται οριστικά από τη λίστα. Αν επιλέξει "Ακύρωση", τότε η ενέργεια δεν εκτελείται και δεν διαγράφεται τίποτα.</w:t>
       </w:r>
     </w:p>
     <w:p>
       <w:pPr>
-        <w:pStyle w:val="a0"/>
+        <w:pStyle w:val="ListBullet"/>
+        <w:numPr>
+          <w:ilvl w:val="0"/>
+          <w:numId w:val="0"/>
+        </w:numPr>
+        <w:rPr>
+          <w:lang w:val="el-GR"/>
+        </w:rPr>
+      </w:pPr>
+    </w:p>
+    <w:p>
+      <w:pPr>
+        <w:pStyle w:val="ListBullet"/>
+        <w:numPr>
+          <w:ilvl w:val="0"/>
+          <w:numId w:val="0"/>
+        </w:numPr>
+        <w:ind w:left="360"/>
+        <w:rPr>
+          <w:b/>
+          <w:bCs/>
+          <w:sz w:val="24"/>
+          <w:szCs w:val="24"/>
+          <w:lang w:val="el-GR"/>
+        </w:rPr>
+      </w:pPr>
+      <w:r>
+        <w:rPr>
+          <w:b/>
+          <w:bCs/>
+          <w:sz w:val="24"/>
+          <w:szCs w:val="24"/>
+          <w:lang w:val="el-GR"/>
+        </w:rPr>
+        <w:t>UC4 – Εξαγωγή Σημείωσης</w:t>
+      </w:r>
+    </w:p>
+    <w:p>
+      <w:pPr>
+        <w:pStyle w:val="ListBullet"/>
+        <w:numPr>
+          <w:ilvl w:val="0"/>
+          <w:numId w:val="0"/>
+        </w:numPr>
+        <w:ind w:left="360"/>
+        <w:rPr>
+          <w:b/>
+          <w:bCs/>
+          <w:sz w:val="24"/>
+          <w:szCs w:val="24"/>
+          <w:lang w:val="el-GR"/>
+        </w:rPr>
+      </w:pPr>
+    </w:p>
+    <w:p>
+      <w:pPr>
+        <w:pStyle w:val="ListBullet"/>
+        <w:numPr>
+          <w:ilvl w:val="0"/>
+          <w:numId w:val="0"/>
+        </w:numPr>
+        <w:ind w:left="360"/>
         <w:rPr>
           <w:lang w:val="el-GR"/>
         </w:rPr>
@@ -256,12 +454,138 @@
         <w:rPr>
           <w:lang w:val="el-GR"/>
         </w:rPr>
-        <w:t>- Αν πατήσει 'Ακύρωση' → επιστρέφει στην αρχική χωρίς αποθήκευση.</w:t>
+        <w:t>Ο χρήστης έχει τη δυνατότητα να εξάγει μια σημείωση σε αρχείο, επιλέγοντας τη μορφή που επιθυμεί – είτε .</w:t>
+      </w:r>
+      <w:proofErr w:type="spellStart"/>
+      <w:r>
+        <w:rPr>
+          <w:lang w:val="el-GR"/>
+        </w:rPr>
+        <w:t>pdf</w:t>
+      </w:r>
+      <w:proofErr w:type="spellEnd"/>
+      <w:r>
+        <w:rPr>
+          <w:lang w:val="el-GR"/>
+        </w:rPr>
+        <w:t>, είτε .</w:t>
+      </w:r>
+      <w:proofErr w:type="spellStart"/>
+      <w:r>
+        <w:rPr>
+          <w:lang w:val="el-GR"/>
+        </w:rPr>
+        <w:t>doc</w:t>
+      </w:r>
+      <w:proofErr w:type="spellEnd"/>
+      <w:r>
+        <w:rPr>
+          <w:lang w:val="el-GR"/>
+        </w:rPr>
+        <w:t>, είτε .</w:t>
+      </w:r>
+      <w:proofErr w:type="spellStart"/>
+      <w:r>
+        <w:rPr>
+          <w:lang w:val="el-GR"/>
+        </w:rPr>
+        <w:t>txt</w:t>
+      </w:r>
+      <w:proofErr w:type="spellEnd"/>
+      <w:r>
+        <w:rPr>
+          <w:lang w:val="el-GR"/>
+        </w:rPr>
+        <w:t>. Αρχικά, επιλέγει ποια σημείωση θέλει να εξάγει και στη συνέχεια πατάει το κουμπί "Εξαγωγή". Το σύστημα εμφανίζει τις διαθέσιμες μορφές αρχείου και, μόλις ο χρήστης επιλέξει μία, δημιουργεί το αντίστοιχο αρχείο και ξεκινά η διαδικασία λήψης στον υπολογιστή. Αν υπάρξει κάποιο σφάλμα κατά τη διαδικασία, εμφανίζεται σχετικό μήνυμα αποτυχίας.</w:t>
       </w:r>
     </w:p>
     <w:p>
       <w:pPr>
-        <w:pStyle w:val="a0"/>
+        <w:pStyle w:val="ListBullet"/>
+        <w:numPr>
+          <w:ilvl w:val="0"/>
+          <w:numId w:val="0"/>
+        </w:numPr>
+        <w:ind w:left="360"/>
+        <w:rPr>
+          <w:lang w:val="el-GR"/>
+        </w:rPr>
+      </w:pPr>
+    </w:p>
+    <w:p>
+      <w:pPr>
+        <w:pStyle w:val="ListBullet"/>
+        <w:numPr>
+          <w:ilvl w:val="0"/>
+          <w:numId w:val="0"/>
+        </w:numPr>
+        <w:ind w:left="360"/>
+        <w:rPr>
+          <w:b/>
+          <w:bCs/>
+          <w:sz w:val="24"/>
+          <w:szCs w:val="24"/>
+          <w:lang w:val="el-GR"/>
+        </w:rPr>
+      </w:pPr>
+      <w:r>
+        <w:rPr>
+          <w:b/>
+          <w:bCs/>
+          <w:sz w:val="24"/>
+          <w:szCs w:val="24"/>
+          <w:lang w:val="el-GR"/>
+        </w:rPr>
+        <w:t>UC5 – Μοιράζεται Σημείωση (</w:t>
+      </w:r>
+      <w:proofErr w:type="spellStart"/>
+      <w:r>
+        <w:rPr>
+          <w:b/>
+          <w:bCs/>
+          <w:sz w:val="24"/>
+          <w:szCs w:val="24"/>
+          <w:lang w:val="el-GR"/>
+        </w:rPr>
+        <w:t>link</w:t>
+      </w:r>
+      <w:proofErr w:type="spellEnd"/>
+      <w:r>
+        <w:rPr>
+          <w:b/>
+          <w:bCs/>
+          <w:sz w:val="24"/>
+          <w:szCs w:val="24"/>
+          <w:lang w:val="el-GR"/>
+        </w:rPr>
+        <w:t>)</w:t>
+      </w:r>
+    </w:p>
+    <w:p>
+      <w:pPr>
+        <w:pStyle w:val="ListBullet"/>
+        <w:numPr>
+          <w:ilvl w:val="0"/>
+          <w:numId w:val="0"/>
+        </w:numPr>
+        <w:ind w:left="360"/>
+        <w:rPr>
+          <w:b/>
+          <w:bCs/>
+          <w:sz w:val="24"/>
+          <w:szCs w:val="24"/>
+          <w:lang w:val="el-GR"/>
+        </w:rPr>
+      </w:pPr>
+    </w:p>
+    <w:p>
+      <w:pPr>
+        <w:pStyle w:val="ListBullet"/>
+        <w:numPr>
+          <w:ilvl w:val="0"/>
+          <w:numId w:val="0"/>
+        </w:numPr>
+        <w:ind w:left="360"/>
         <w:rPr>
           <w:lang w:val="el-GR"/>
         </w:rPr>
@@ -270,44 +594,64 @@
         <w:rPr>
           <w:lang w:val="el-GR"/>
         </w:rPr>
-        <w:t>- Αν υπάρξει σφάλμα → μήνυμα 'Απέτυχε η αποθήκευση'.</w:t>
-      </w:r>
-    </w:p>
-    <w:p>
-      <w:pPr>
-        <w:pStyle w:val="21"/>
-        <w:rPr>
-          <w:lang w:val="el-GR"/>
-        </w:rPr>
-      </w:pPr>
-      <w:r>
-        <w:t>UC</w:t>
+        <w:t xml:space="preserve">Σε περιπτώσεις που ο χρήστης επιθυμεί να κοινοποιήσει μια σημείωση, μπορεί να πατήσει την επιλογή "Μοιράσου τη Σημείωση". Το σύστημα, σε αυτή την περίπτωση, δημιουργεί έναν μοναδικό σύνδεσμο που επιτρέπει την προβολή της σημείωσης από άλλους. Ο σύνδεσμος μπορεί στη συνέχεια να αντιγραφεί ή να σταλεί απευθείας. Σε </w:t>
       </w:r>
       <w:r>
         <w:rPr>
           <w:lang w:val="el-GR"/>
         </w:rPr>
-        <w:t>2 – Επεξεργασία Σημείωσης</w:t>
+        <w:lastRenderedPageBreak/>
+        <w:t>περίπτωση αποτυχίας δημιουργίας του συνδέσμου, εμφανίζεται κατάλληλο μήνυμα σφάλματος.</w:t>
       </w:r>
     </w:p>
     <w:p>
       <w:pPr>
+        <w:pStyle w:val="ListBullet"/>
+        <w:numPr>
+          <w:ilvl w:val="0"/>
+          <w:numId w:val="0"/>
+        </w:numPr>
+        <w:ind w:left="360"/>
         <w:rPr>
           <w:lang w:val="el-GR"/>
         </w:rPr>
       </w:pPr>
-      <w:r>
-        <w:t>Actor</w:t>
-      </w:r>
+    </w:p>
+    <w:p>
+      <w:pPr>
+        <w:pStyle w:val="ListBullet"/>
+        <w:numPr>
+          <w:ilvl w:val="0"/>
+          <w:numId w:val="0"/>
+        </w:numPr>
+        <w:ind w:left="360"/>
+        <w:rPr>
+          <w:b/>
+          <w:bCs/>
+          <w:sz w:val="24"/>
+          <w:szCs w:val="24"/>
+          <w:lang w:val="el-GR"/>
+        </w:rPr>
+      </w:pPr>
       <w:r>
         <w:rPr>
+          <w:b/>
+          <w:bCs/>
+          <w:sz w:val="24"/>
+          <w:szCs w:val="24"/>
           <w:lang w:val="el-GR"/>
         </w:rPr>
-        <w:t>: Χρήστης</w:t>
+        <w:t>UC6 – Ιστορικό Εκδόσεων</w:t>
       </w:r>
     </w:p>
     <w:p>
       <w:pPr>
+        <w:pStyle w:val="ListBullet"/>
+        <w:numPr>
+          <w:ilvl w:val="0"/>
+          <w:numId w:val="0"/>
+        </w:numPr>
+        <w:ind w:left="360"/>
         <w:rPr>
           <w:lang w:val="el-GR"/>
         </w:rPr>
@@ -316,11 +660,74 @@
         <w:rPr>
           <w:lang w:val="el-GR"/>
         </w:rPr>
-        <w:t>Περιγραφή:</w:t>
+        <w:t>Ο χρήστης μπορεί να δει παλαιότερες εκδόσεις μιας σημείωσης και να επαναφέρει μία από αυτές ως ενεργή. Πρώτα επιλέγει τη σημείωση που τον ενδιαφέρει και μετά πατάει "Ιστορικό Εκδόσεων". Το σύστημα εμφανίζει τότε λίστα με τις προηγούμενες εκδόσεις της σημείωσης, τις οποίες μπορεί να εξετάσει. Αν επιλέξει μία από αυτές και πατήσει "Επαναφορά", τότε αυτή η έκδοση επανέρχεται ως η τρέχουσα. Αν δεν υπάρχουν προηγούμενες εκδόσεις, εμφανίζεται σχετικό μήνυμα.</w:t>
       </w:r>
     </w:p>
     <w:p>
       <w:pPr>
+        <w:pStyle w:val="ListBullet"/>
+        <w:numPr>
+          <w:ilvl w:val="0"/>
+          <w:numId w:val="0"/>
+        </w:numPr>
+        <w:ind w:left="360"/>
+        <w:rPr>
+          <w:lang w:val="el-GR"/>
+        </w:rPr>
+      </w:pPr>
+    </w:p>
+    <w:p>
+      <w:pPr>
+        <w:pStyle w:val="ListBullet"/>
+        <w:numPr>
+          <w:ilvl w:val="0"/>
+          <w:numId w:val="0"/>
+        </w:numPr>
+        <w:ind w:left="360"/>
+        <w:rPr>
+          <w:b/>
+          <w:bCs/>
+          <w:sz w:val="24"/>
+          <w:szCs w:val="24"/>
+          <w:lang w:val="el-GR"/>
+        </w:rPr>
+      </w:pPr>
+      <w:r>
+        <w:rPr>
+          <w:b/>
+          <w:bCs/>
+          <w:sz w:val="24"/>
+          <w:szCs w:val="24"/>
+          <w:lang w:val="el-GR"/>
+        </w:rPr>
+        <w:t>UC7 – Ανεβάζει Αρχείο</w:t>
+      </w:r>
+    </w:p>
+    <w:p>
+      <w:pPr>
+        <w:pStyle w:val="ListBullet"/>
+        <w:numPr>
+          <w:ilvl w:val="0"/>
+          <w:numId w:val="0"/>
+        </w:numPr>
+        <w:ind w:left="360"/>
+        <w:rPr>
+          <w:b/>
+          <w:bCs/>
+          <w:sz w:val="24"/>
+          <w:szCs w:val="24"/>
+          <w:lang w:val="el-GR"/>
+        </w:rPr>
+      </w:pPr>
+    </w:p>
+    <w:p>
+      <w:pPr>
+        <w:pStyle w:val="ListBullet"/>
+        <w:numPr>
+          <w:ilvl w:val="0"/>
+          <w:numId w:val="0"/>
+        </w:numPr>
+        <w:ind w:left="360"/>
         <w:rPr>
           <w:lang w:val="el-GR"/>
         </w:rPr>
@@ -329,33 +736,115 @@
         <w:rPr>
           <w:lang w:val="el-GR"/>
         </w:rPr>
-        <w:t>Ο χρήστης επεξεργάζεται μία υπάρχουσα σημείωση.</w:t>
-      </w:r>
-    </w:p>
-    <w:p>
-      <w:r>
-        <w:t>Βα</w:t>
+        <w:t>Ο χρήστης έχει επίσης τη δυνατότητα να ανεβάσει ένα αρχείο από τον υπολογιστή του (.</w:t>
       </w:r>
       <w:proofErr w:type="spellStart"/>
       <w:r>
-        <w:t>σική</w:t>
+        <w:rPr>
+          <w:lang w:val="el-GR"/>
+        </w:rPr>
+        <w:t>pdf</w:t>
       </w:r>
       <w:proofErr w:type="spellEnd"/>
       <w:r>
-        <w:t xml:space="preserve"> </w:t>
+        <w:rPr>
+          <w:lang w:val="el-GR"/>
+        </w:rPr>
+        <w:t>, .</w:t>
       </w:r>
       <w:proofErr w:type="spellStart"/>
       <w:r>
-        <w:t>Ροή</w:t>
+        <w:rPr>
+          <w:lang w:val="el-GR"/>
+        </w:rPr>
+        <w:t>doc</w:t>
       </w:r>
       <w:proofErr w:type="spellEnd"/>
       <w:r>
-        <w:t>:</w:t>
+        <w:rPr>
+          <w:lang w:val="el-GR"/>
+        </w:rPr>
+        <w:t xml:space="preserve"> ή .</w:t>
+      </w:r>
+      <w:proofErr w:type="spellStart"/>
+      <w:r>
+        <w:rPr>
+          <w:lang w:val="el-GR"/>
+        </w:rPr>
+        <w:t>txt</w:t>
+      </w:r>
+      <w:proofErr w:type="spellEnd"/>
+      <w:r>
+        <w:rPr>
+          <w:lang w:val="el-GR"/>
+        </w:rPr>
+        <w:t>), το οποίο μετατρέπεται αυτόματα σε νέα σημείωση μέσα στην εφαρμογή. Πατάει "Ανέβασε Αρχείο" και επιλέγει το αρχείο από το τοπικό του σύστημα. Το σύστημα διαβάζει το περιεχόμενο και δημιουργεί τη νέα σημείωση. Αν το αρχείο είναι σε μη υποστηριζόμενη μορφή ή είναι κενό, τότε εμφανίζεται μήνυμα αποτυχίας.</w:t>
       </w:r>
     </w:p>
     <w:p>
       <w:pPr>
-        <w:pStyle w:val="a0"/>
+        <w:pStyle w:val="ListBullet"/>
+        <w:numPr>
+          <w:ilvl w:val="0"/>
+          <w:numId w:val="0"/>
+        </w:numPr>
+        <w:rPr>
+          <w:lang w:val="el-GR"/>
+        </w:rPr>
+      </w:pPr>
+    </w:p>
+    <w:p>
+      <w:pPr>
+        <w:pStyle w:val="ListBullet"/>
+        <w:numPr>
+          <w:ilvl w:val="0"/>
+          <w:numId w:val="0"/>
+        </w:numPr>
+        <w:ind w:left="360"/>
+        <w:rPr>
+          <w:b/>
+          <w:bCs/>
+          <w:sz w:val="24"/>
+          <w:szCs w:val="24"/>
+          <w:lang w:val="el-GR"/>
+        </w:rPr>
+      </w:pPr>
+      <w:r>
+        <w:rPr>
+          <w:b/>
+          <w:bCs/>
+          <w:sz w:val="24"/>
+          <w:szCs w:val="24"/>
+          <w:lang w:val="el-GR"/>
+        </w:rPr>
+        <w:t>UC8 – Αναζητά Σημείωση</w:t>
+      </w:r>
+    </w:p>
+    <w:p>
+      <w:pPr>
+        <w:pStyle w:val="ListBullet"/>
+        <w:numPr>
+          <w:ilvl w:val="0"/>
+          <w:numId w:val="0"/>
+        </w:numPr>
+        <w:ind w:left="360"/>
+        <w:rPr>
+          <w:b/>
+          <w:bCs/>
+          <w:sz w:val="24"/>
+          <w:szCs w:val="24"/>
+          <w:lang w:val="el-GR"/>
+        </w:rPr>
+      </w:pPr>
+    </w:p>
+    <w:p>
+      <w:pPr>
+        <w:pStyle w:val="ListBullet"/>
+        <w:numPr>
+          <w:ilvl w:val="0"/>
+          <w:numId w:val="0"/>
+        </w:numPr>
+        <w:ind w:left="360"/>
         <w:rPr>
           <w:lang w:val="el-GR"/>
         </w:rPr>
@@ -364,36 +853,88 @@
         <w:rPr>
           <w:lang w:val="el-GR"/>
         </w:rPr>
-        <w:t>- Ο χρήστης επιλέγει σημείωση από τη λίστα.</w:t>
+        <w:t xml:space="preserve">Για να διευκολυνθεί η εύρεση συγκεκριμένων σημειώσεων, ο χρήστης μπορεί να χρησιμοποιήσει τη λειτουργία αναζήτησης. Πληκτρολογεί μια λέξη-κλειδί στο πεδίο αναζήτησης και το σύστημα φιλτράρει τις σχετικές σημειώσεις – είτε πρόκειται για δικές του είτε για κοινοποιημένες. Τα αποτελέσματα εμφανίζονται άμεσα και ο χρήστης μπορεί να επιλέξει αυτό που τον ενδιαφέρει. Αν δεν </w:t>
+      </w:r>
+      <w:proofErr w:type="spellStart"/>
+      <w:r>
+        <w:rPr>
+          <w:lang w:val="el-GR"/>
+        </w:rPr>
+        <w:t>πληκτρολογηθεί</w:t>
+      </w:r>
+      <w:proofErr w:type="spellEnd"/>
+      <w:r>
+        <w:rPr>
+          <w:lang w:val="el-GR"/>
+        </w:rPr>
+        <w:t xml:space="preserve"> όρος, η αναζήτηση δεν εκτελείται. Αν δεν βρεθούν σχετικά αποτελέσματα, εμφανίζεται μήνυμα που ενημερώνει για την απουσία τους.</w:t>
       </w:r>
     </w:p>
     <w:p>
       <w:pPr>
-        <w:pStyle w:val="a0"/>
+        <w:pStyle w:val="ListBullet"/>
+        <w:numPr>
+          <w:ilvl w:val="0"/>
+          <w:numId w:val="0"/>
+        </w:numPr>
+        <w:ind w:left="360"/>
+        <w:rPr>
+          <w:lang w:val="el-GR"/>
+        </w:rPr>
+      </w:pPr>
+    </w:p>
+    <w:p>
+      <w:pPr>
+        <w:pStyle w:val="ListBullet"/>
+        <w:numPr>
+          <w:ilvl w:val="0"/>
+          <w:numId w:val="0"/>
+        </w:numPr>
+        <w:ind w:left="360"/>
+        <w:rPr>
+          <w:b/>
+          <w:bCs/>
+          <w:sz w:val="24"/>
+          <w:szCs w:val="24"/>
+          <w:lang w:val="el-GR"/>
+        </w:rPr>
       </w:pPr>
       <w:r>
-        <w:t>- Πα</w:t>
-      </w:r>
-      <w:proofErr w:type="spellStart"/>
-      <w:r>
-        <w:t>τάει</w:t>
-      </w:r>
-      <w:proofErr w:type="spellEnd"/>
-      <w:r>
-        <w:t xml:space="preserve"> 'Επ</w:t>
-      </w:r>
-      <w:proofErr w:type="spellStart"/>
-      <w:r>
-        <w:t>εξεργ</w:t>
-      </w:r>
-      <w:proofErr w:type="spellEnd"/>
-      <w:r>
-        <w:t>ασία'.</w:t>
+        <w:rPr>
+          <w:b/>
+          <w:bCs/>
+          <w:sz w:val="24"/>
+          <w:szCs w:val="24"/>
+          <w:lang w:val="el-GR"/>
+        </w:rPr>
+        <w:t>UC9 – Chat με Φίλους</w:t>
       </w:r>
     </w:p>
     <w:p>
       <w:pPr>
-        <w:pStyle w:val="a0"/>
+        <w:pStyle w:val="ListBullet"/>
+        <w:numPr>
+          <w:ilvl w:val="0"/>
+          <w:numId w:val="0"/>
+        </w:numPr>
+        <w:ind w:left="360"/>
+        <w:rPr>
+          <w:b/>
+          <w:bCs/>
+          <w:sz w:val="24"/>
+          <w:szCs w:val="24"/>
+          <w:lang w:val="el-GR"/>
+        </w:rPr>
+      </w:pPr>
+    </w:p>
+    <w:p>
+      <w:pPr>
+        <w:pStyle w:val="ListBullet"/>
+        <w:numPr>
+          <w:ilvl w:val="0"/>
+          <w:numId w:val="0"/>
+        </w:numPr>
+        <w:ind w:left="360"/>
         <w:rPr>
           <w:lang w:val="el-GR"/>
         </w:rPr>
@@ -402,49 +943,74 @@
         <w:rPr>
           <w:lang w:val="el-GR"/>
         </w:rPr>
-        <w:t>- Αλλάζει το περιεχόμενο/τίτλο/ετικέτες.</w:t>
+        <w:t>Η εφαρμογή επιτρέπει στους χρήστες να επικοινωνούν μεταξύ τους μέσω μιας λειτουργίας συνομιλίας. Ο χρήστης ανοίγει την ενότητα "Chat", επιλέγει φίλο από τη λίστα επαφών του και ξεκινά να πληκτρολογεί μήνυμα. Το μήνυμα αποστέλλεται και εμφανίζεται σε πραγματικό χρόνο στον παραλήπτη. Αν υπάρξει πρόβλημα σύνδεσης, εμφανίζεται σχετικό μήνυμα αποτυχίας αποστολής.</w:t>
       </w:r>
     </w:p>
     <w:p>
       <w:pPr>
-        <w:pStyle w:val="a0"/>
+        <w:pStyle w:val="ListBullet"/>
+        <w:numPr>
+          <w:ilvl w:val="0"/>
+          <w:numId w:val="0"/>
+        </w:numPr>
+        <w:ind w:left="360"/>
+        <w:rPr>
+          <w:lang w:val="el-GR"/>
+        </w:rPr>
+      </w:pPr>
+    </w:p>
+    <w:p>
+      <w:pPr>
+        <w:pStyle w:val="ListBullet"/>
+        <w:numPr>
+          <w:ilvl w:val="0"/>
+          <w:numId w:val="0"/>
+        </w:numPr>
+        <w:ind w:left="360"/>
+        <w:rPr>
+          <w:b/>
+          <w:bCs/>
+          <w:sz w:val="24"/>
+          <w:szCs w:val="24"/>
+          <w:lang w:val="el-GR"/>
+        </w:rPr>
       </w:pPr>
       <w:r>
-        <w:t>- Πα</w:t>
-      </w:r>
-      <w:proofErr w:type="spellStart"/>
-      <w:r>
-        <w:t>τάει</w:t>
-      </w:r>
-      <w:proofErr w:type="spellEnd"/>
-      <w:r>
-        <w:t xml:space="preserve"> 'Απ</w:t>
-      </w:r>
-      <w:proofErr w:type="spellStart"/>
-      <w:r>
-        <w:t>οθήκευση</w:t>
-      </w:r>
-      <w:proofErr w:type="spellEnd"/>
-      <w:r>
-        <w:t>'.</w:t>
+        <w:rPr>
+          <w:b/>
+          <w:bCs/>
+          <w:sz w:val="24"/>
+          <w:szCs w:val="24"/>
+          <w:lang w:val="el-GR"/>
+        </w:rPr>
+        <w:t>UC10 – Κοινοποιεί Σημείωση σε Φίλο</w:t>
       </w:r>
     </w:p>
     <w:p>
       <w:pPr>
-        <w:pStyle w:val="a0"/>
+        <w:pStyle w:val="ListBullet"/>
+        <w:numPr>
+          <w:ilvl w:val="0"/>
+          <w:numId w:val="0"/>
+        </w:numPr>
+        <w:ind w:left="360"/>
+        <w:rPr>
+          <w:b/>
+          <w:bCs/>
+          <w:sz w:val="24"/>
+          <w:szCs w:val="24"/>
+          <w:lang w:val="el-GR"/>
+        </w:rPr>
       </w:pPr>
-      <w:r>
-        <w:t>- Η ενημερωμένη σημείωση αποθηκεύεται.</w:t>
-      </w:r>
-    </w:p>
-    <w:p>
-      <w:r>
-        <w:t>Εναλλακτικές Ροές:</w:t>
-      </w:r>
     </w:p>
     <w:p>
       <w:pPr>
-        <w:pStyle w:val="a0"/>
+        <w:pStyle w:val="ListBullet"/>
+        <w:numPr>
+          <w:ilvl w:val="0"/>
+          <w:numId w:val="0"/>
+        </w:numPr>
+        <w:ind w:left="360"/>
         <w:rPr>
           <w:lang w:val="el-GR"/>
         </w:rPr>
@@ -453,12 +1019,90 @@
         <w:rPr>
           <w:lang w:val="el-GR"/>
         </w:rPr>
-        <w:t>- Αν ακυρώσει → αλλαγές δεν αποθηκεύονται.</w:t>
+        <w:t xml:space="preserve">Ο χρήστης μπορεί να κοινοποιήσει μια σημείωση σε φίλο, δίνοντάς του συγκεκριμένα δικαιώματα πρόσβασης. Πατώντας "Κοινοποίησε σε Φίλο", επιλέγει κάποιον από τη </w:t>
+      </w:r>
+      <w:proofErr w:type="spellStart"/>
+      <w:r>
+        <w:rPr>
+          <w:lang w:val="el-GR"/>
+        </w:rPr>
+        <w:t>friendlist</w:t>
+      </w:r>
+      <w:proofErr w:type="spellEnd"/>
+      <w:r>
+        <w:rPr>
+          <w:lang w:val="el-GR"/>
+        </w:rPr>
+        <w:t xml:space="preserve"> του και ορίζει αν ο φίλος θα έχει μόνο δυνατότητα προβολής ή και δυνατότητα επεξεργασίας. Αφού πατήσει "Αποστολή", ο φίλος ενημερώνεται και </w:t>
+      </w:r>
+      <w:r>
+        <w:rPr>
+          <w:lang w:val="el-GR"/>
+        </w:rPr>
+        <w:lastRenderedPageBreak/>
+        <w:t>αποκτά την καθορισμένη πρόσβαση. Αν ο φίλος έχει ήδη πρόσβαση στη συγκεκριμένη σημείωση, το σύστημα εμφανίζει σχετικό μήνυμα.</w:t>
       </w:r>
     </w:p>
     <w:p>
       <w:pPr>
-        <w:pStyle w:val="a0"/>
+        <w:pStyle w:val="ListBullet"/>
+        <w:numPr>
+          <w:ilvl w:val="0"/>
+          <w:numId w:val="0"/>
+        </w:numPr>
+        <w:ind w:left="360"/>
+        <w:rPr>
+          <w:lang w:val="el-GR"/>
+        </w:rPr>
+      </w:pPr>
+    </w:p>
+    <w:p>
+      <w:pPr>
+        <w:pStyle w:val="ListBullet"/>
+        <w:numPr>
+          <w:ilvl w:val="0"/>
+          <w:numId w:val="0"/>
+        </w:numPr>
+        <w:ind w:left="360"/>
+        <w:rPr>
+          <w:b/>
+          <w:bCs/>
+          <w:sz w:val="24"/>
+          <w:szCs w:val="24"/>
+          <w:lang w:val="el-GR"/>
+        </w:rPr>
+      </w:pPr>
+      <w:r>
+        <w:rPr>
+          <w:b/>
+          <w:bCs/>
+          <w:sz w:val="24"/>
+          <w:szCs w:val="24"/>
+          <w:lang w:val="el-GR"/>
+        </w:rPr>
+        <w:t>UC11.1 – Αναζήτηση Χρήστη</w:t>
+      </w:r>
+    </w:p>
+    <w:p>
+      <w:pPr>
+        <w:pStyle w:val="ListBullet"/>
+        <w:numPr>
+          <w:ilvl w:val="0"/>
+          <w:numId w:val="0"/>
+        </w:numPr>
+        <w:rPr>
+          <w:lang w:val="el-GR"/>
+        </w:rPr>
+      </w:pPr>
+    </w:p>
+    <w:p>
+      <w:pPr>
+        <w:pStyle w:val="ListBullet"/>
+        <w:numPr>
+          <w:ilvl w:val="0"/>
+          <w:numId w:val="0"/>
+        </w:numPr>
+        <w:ind w:left="360" w:hanging="360"/>
         <w:rPr>
           <w:lang w:val="el-GR"/>
         </w:rPr>
@@ -467,1648 +1111,32 @@
         <w:rPr>
           <w:lang w:val="el-GR"/>
         </w:rPr>
-        <w:t>- Αν υπάρξει σφάλμα → μήνυμα αποτυχίας.</w:t>
-      </w:r>
-    </w:p>
-    <w:p>
-      <w:pPr>
-        <w:pStyle w:val="21"/>
-        <w:rPr>
-          <w:lang w:val="el-GR"/>
-        </w:rPr>
-      </w:pPr>
-      <w:r>
-        <w:t>UC</w:t>
+        <w:t xml:space="preserve">       </w:t>
       </w:r>
       <w:r>
         <w:rPr>
           <w:lang w:val="el-GR"/>
         </w:rPr>
-        <w:t>3 – Διαγραφή Σημείωσης</w:t>
+        <w:t xml:space="preserve">Ο χρήστης μπορεί να αναζητήσει άλλους χρήστες ώστε να συνδεθεί φιλικά μαζί τους. Πληκτρολογεί το όνομα ή το email κάποιου και το σύστημα εμφανίζει όσους ταιριάζουν με την αναζήτηση. Από εκεί, μπορεί να επιλέξει κάποιον και να του στείλει αίτημα φιλίας. Αν δεν βρεθεί κάποιος χρήστης με τα δεδομένα που </w:t>
       </w:r>
-    </w:p>
-    <w:p>
-      <w:pPr>
-        <w:rPr>
-          <w:lang w:val="el-GR"/>
-        </w:rPr>
-      </w:pPr>
-      <w:r>
-        <w:t>Actor</w:t>
-      </w:r>
+      <w:proofErr w:type="spellStart"/>
       <w:r>
         <w:rPr>
           <w:lang w:val="el-GR"/>
         </w:rPr>
-        <w:t>: Χρήστης</w:t>
-      </w:r>
-    </w:p>
-    <w:p>
-      <w:pPr>
-        <w:rPr>
-          <w:lang w:val="el-GR"/>
-        </w:rPr>
-      </w:pPr>
-      <w:r>
-        <w:rPr>
-          <w:lang w:val="el-GR"/>
-        </w:rPr>
-        <w:t>Περιγραφή:</w:t>
-      </w:r>
-    </w:p>
-    <w:p>
-      <w:pPr>
-        <w:rPr>
-          <w:lang w:val="el-GR"/>
-        </w:rPr>
-      </w:pPr>
-      <w:r>
-        <w:rPr>
-          <w:lang w:val="el-GR"/>
-        </w:rPr>
-        <w:t>Ο χρήστης μπορεί να διαγράψει μία σημείωση.</w:t>
-      </w:r>
-    </w:p>
-    <w:p>
-      <w:r>
-        <w:t>Βα</w:t>
-      </w:r>
-      <w:proofErr w:type="spellStart"/>
-      <w:r>
-        <w:t>σική</w:t>
-      </w:r>
-      <w:proofErr w:type="spellEnd"/>
-      <w:r>
-        <w:t xml:space="preserve"> </w:t>
-      </w:r>
-      <w:proofErr w:type="spellStart"/>
-      <w:r>
-        <w:t>Ροή</w:t>
-      </w:r>
-      <w:proofErr w:type="spellEnd"/>
-      <w:r>
-        <w:t>:</w:t>
-      </w:r>
-    </w:p>
-    <w:p>
-      <w:pPr>
-        <w:pStyle w:val="a0"/>
-        <w:rPr>
-          <w:lang w:val="el-GR"/>
-        </w:rPr>
-      </w:pPr>
-      <w:r>
-        <w:rPr>
-          <w:lang w:val="el-GR"/>
-        </w:rPr>
-        <w:t>- Ο χρήστης πατάει 'Διαγραφή' σε μια σημείωση.</w:t>
-      </w:r>
-    </w:p>
-    <w:p>
-      <w:pPr>
-        <w:pStyle w:val="a0"/>
-      </w:pPr>
-      <w:r>
-        <w:t xml:space="preserve">- </w:t>
-      </w:r>
-      <w:proofErr w:type="spellStart"/>
-      <w:r>
-        <w:t>Το</w:t>
-      </w:r>
-      <w:proofErr w:type="spellEnd"/>
-      <w:r>
-        <w:t xml:space="preserve"> </w:t>
-      </w:r>
-      <w:proofErr w:type="spellStart"/>
-      <w:r>
-        <w:t>σύστημ</w:t>
-      </w:r>
-      <w:proofErr w:type="spellEnd"/>
-      <w:r>
-        <w:t xml:space="preserve">α </w:t>
-      </w:r>
-      <w:proofErr w:type="spellStart"/>
-      <w:r>
-        <w:t>ζητά</w:t>
-      </w:r>
-      <w:proofErr w:type="spellEnd"/>
-      <w:r>
-        <w:t xml:space="preserve"> επιβεβαίωση.</w:t>
-      </w:r>
-    </w:p>
-    <w:p>
-      <w:pPr>
-        <w:pStyle w:val="a0"/>
-      </w:pPr>
-      <w:r>
-        <w:t>- Ο χρήστης επιβεβαιώνει.</w:t>
-      </w:r>
-    </w:p>
-    <w:p>
-      <w:pPr>
-        <w:pStyle w:val="a0"/>
-        <w:rPr>
-          <w:lang w:val="el-GR"/>
-        </w:rPr>
-      </w:pPr>
-      <w:r>
-        <w:rPr>
-          <w:lang w:val="el-GR"/>
-        </w:rPr>
-        <w:t>- Η σημείωση διαγράφεται από τη λίστα.</w:t>
-      </w:r>
-    </w:p>
-    <w:p>
-      <w:proofErr w:type="spellStart"/>
-      <w:r>
-        <w:t>Εν</w:t>
-      </w:r>
-      <w:proofErr w:type="spellEnd"/>
-      <w:r>
-        <w:t xml:space="preserve">αλλακτικές </w:t>
-      </w:r>
-      <w:proofErr w:type="spellStart"/>
-      <w:r>
-        <w:t>Ροές</w:t>
-      </w:r>
-      <w:proofErr w:type="spellEnd"/>
-      <w:r>
-        <w:t>:</w:t>
-      </w:r>
-    </w:p>
-    <w:p>
-      <w:pPr>
-        <w:pStyle w:val="a0"/>
-        <w:rPr>
-          <w:lang w:val="el-GR"/>
-        </w:rPr>
-      </w:pPr>
-      <w:r>
-        <w:rPr>
-          <w:lang w:val="el-GR"/>
-        </w:rPr>
-        <w:lastRenderedPageBreak/>
-        <w:t>- Αν ακυρώσει → δεν διαγράφεται τίποτα.</w:t>
-      </w:r>
-    </w:p>
-    <w:p>
-      <w:pPr>
-        <w:pStyle w:val="21"/>
-        <w:rPr>
-          <w:lang w:val="el-GR"/>
-        </w:rPr>
-      </w:pPr>
-      <w:r>
-        <w:t>UC</w:t>
-      </w:r>
-      <w:r>
-        <w:rPr>
-          <w:lang w:val="el-GR"/>
-        </w:rPr>
-        <w:t>4 – Εξαγωγή Σημείωσης</w:t>
-      </w:r>
-    </w:p>
-    <w:p>
-      <w:pPr>
-        <w:rPr>
-          <w:lang w:val="el-GR"/>
-        </w:rPr>
-      </w:pPr>
-      <w:r>
-        <w:t>Actor</w:t>
-      </w:r>
-      <w:r>
-        <w:rPr>
-          <w:lang w:val="el-GR"/>
-        </w:rPr>
-        <w:t>: Χρήστης</w:t>
-      </w:r>
-    </w:p>
-    <w:p>
-      <w:pPr>
-        <w:rPr>
-          <w:lang w:val="el-GR"/>
-        </w:rPr>
-      </w:pPr>
-      <w:r>
-        <w:rPr>
-          <w:lang w:val="el-GR"/>
-        </w:rPr>
-        <w:t>Περιγραφή:</w:t>
-      </w:r>
-    </w:p>
-    <w:p>
-      <w:pPr>
-        <w:rPr>
-          <w:lang w:val="el-GR"/>
-        </w:rPr>
-      </w:pPr>
-      <w:r>
-        <w:rPr>
-          <w:lang w:val="el-GR"/>
-        </w:rPr>
-        <w:t>Ο χρήστης εξάγει σημείωση σε μορφή .</w:t>
-      </w:r>
-      <w:r>
-        <w:t>pdf</w:t>
-      </w:r>
-      <w:r>
-        <w:rPr>
-          <w:lang w:val="el-GR"/>
-        </w:rPr>
-        <w:t>, .</w:t>
-      </w:r>
-      <w:r>
-        <w:t>doc</w:t>
-      </w:r>
-      <w:r>
-        <w:rPr>
-          <w:lang w:val="el-GR"/>
-        </w:rPr>
-        <w:t xml:space="preserve"> ή .</w:t>
-      </w:r>
-      <w:r>
-        <w:t>txt</w:t>
-      </w:r>
-      <w:r>
-        <w:rPr>
-          <w:lang w:val="el-GR"/>
-        </w:rPr>
-        <w:t>.</w:t>
-      </w:r>
-    </w:p>
-    <w:p>
-      <w:r>
-        <w:t>Βασική Ροή:</w:t>
-      </w:r>
-    </w:p>
-    <w:p>
-      <w:pPr>
-        <w:pStyle w:val="a0"/>
-      </w:pPr>
-      <w:r>
-        <w:t>- Ο χρήστης επιλέγει σημείωση.</w:t>
-      </w:r>
-    </w:p>
-    <w:p>
-      <w:pPr>
-        <w:pStyle w:val="a0"/>
-      </w:pPr>
-      <w:r>
-        <w:t>- Πατάει 'Εξαγωγή'.</w:t>
-      </w:r>
-    </w:p>
-    <w:p>
-      <w:pPr>
-        <w:pStyle w:val="a0"/>
-      </w:pPr>
-      <w:r>
-        <w:t>- Επιλέγει μορφή αρχείου.</w:t>
-      </w:r>
-    </w:p>
-    <w:p>
-      <w:pPr>
-        <w:pStyle w:val="a0"/>
-        <w:rPr>
-          <w:lang w:val="el-GR"/>
-        </w:rPr>
-      </w:pPr>
-      <w:r>
-        <w:rPr>
-          <w:lang w:val="el-GR"/>
-        </w:rPr>
-        <w:t>- Το σύστημα δημιουργεί το αντίστοιχο αρχείο και γίνεται λήψη.</w:t>
-      </w:r>
-    </w:p>
-    <w:p>
-      <w:proofErr w:type="spellStart"/>
-      <w:r>
-        <w:t>Εν</w:t>
-      </w:r>
-      <w:proofErr w:type="spellEnd"/>
-      <w:r>
-        <w:t xml:space="preserve">αλλακτικές </w:t>
-      </w:r>
-      <w:proofErr w:type="spellStart"/>
-      <w:r>
-        <w:t>Ροές</w:t>
-      </w:r>
-      <w:proofErr w:type="spellEnd"/>
-      <w:r>
-        <w:t>:</w:t>
-      </w:r>
-    </w:p>
-    <w:p>
-      <w:pPr>
-        <w:pStyle w:val="a0"/>
-        <w:rPr>
-          <w:lang w:val="el-GR"/>
-        </w:rPr>
-      </w:pPr>
-      <w:r>
-        <w:rPr>
-          <w:lang w:val="el-GR"/>
-        </w:rPr>
-        <w:t>- Αν αποτύχει η εξαγωγή → εμφανίζεται μήνυμα σφάλματος.</w:t>
-      </w:r>
-    </w:p>
-    <w:p>
-      <w:pPr>
-        <w:pStyle w:val="21"/>
-        <w:rPr>
-          <w:lang w:val="el-GR"/>
-        </w:rPr>
-      </w:pPr>
-      <w:r>
-        <w:t>UC</w:t>
-      </w:r>
-      <w:r>
-        <w:rPr>
-          <w:lang w:val="el-GR"/>
-        </w:rPr>
-        <w:t>5 – Μοιράζεται Σημείωση (</w:t>
-      </w:r>
-      <w:r>
-        <w:t>link</w:t>
-      </w:r>
-      <w:r>
-        <w:rPr>
-          <w:lang w:val="el-GR"/>
-        </w:rPr>
-        <w:t>)</w:t>
-      </w:r>
-    </w:p>
-    <w:p>
-      <w:pPr>
-        <w:rPr>
-          <w:lang w:val="el-GR"/>
-        </w:rPr>
-      </w:pPr>
-      <w:r>
-        <w:t>Actor</w:t>
-      </w:r>
-      <w:r>
-        <w:rPr>
-          <w:lang w:val="el-GR"/>
-        </w:rPr>
-        <w:t>: Χρήστης</w:t>
-      </w:r>
-    </w:p>
-    <w:p>
-      <w:pPr>
-        <w:rPr>
-          <w:lang w:val="el-GR"/>
-        </w:rPr>
-      </w:pPr>
-      <w:r>
-        <w:rPr>
-          <w:lang w:val="el-GR"/>
-        </w:rPr>
-        <w:t>Περιγραφή:</w:t>
-      </w:r>
-    </w:p>
-    <w:p>
-      <w:pPr>
-        <w:rPr>
-          <w:lang w:val="el-GR"/>
-        </w:rPr>
-      </w:pPr>
-      <w:r>
-        <w:rPr>
-          <w:lang w:val="el-GR"/>
-        </w:rPr>
-        <w:t>Ο χρήστης δημιουργεί σύνδεσμο για προβολή σημείωσης.</w:t>
-      </w:r>
-    </w:p>
-    <w:p>
-      <w:r>
-        <w:t>Βα</w:t>
-      </w:r>
-      <w:proofErr w:type="spellStart"/>
-      <w:r>
-        <w:t>σική</w:t>
-      </w:r>
-      <w:proofErr w:type="spellEnd"/>
-      <w:r>
-        <w:t xml:space="preserve"> </w:t>
-      </w:r>
-      <w:proofErr w:type="spellStart"/>
-      <w:r>
-        <w:t>Ροή</w:t>
-      </w:r>
-      <w:proofErr w:type="spellEnd"/>
-      <w:r>
-        <w:t>:</w:t>
-      </w:r>
-    </w:p>
-    <w:p>
-      <w:pPr>
-        <w:pStyle w:val="a0"/>
-        <w:rPr>
-          <w:lang w:val="el-GR"/>
-        </w:rPr>
-      </w:pPr>
-      <w:r>
-        <w:rPr>
-          <w:lang w:val="el-GR"/>
-        </w:rPr>
-        <w:t>- Ο χρήστης επιλέγει 'Μοιράσου τη Σημείωση'.</w:t>
-      </w:r>
-    </w:p>
-    <w:p>
-      <w:pPr>
-        <w:pStyle w:val="a0"/>
-        <w:rPr>
-          <w:lang w:val="el-GR"/>
-        </w:rPr>
-      </w:pPr>
-      <w:r>
-        <w:rPr>
-          <w:lang w:val="el-GR"/>
-        </w:rPr>
-        <w:t>- Το σύστημα δημιουργεί έναν μοναδικό σύνδεσμο.</w:t>
-      </w:r>
-    </w:p>
-    <w:p>
-      <w:pPr>
-        <w:pStyle w:val="a0"/>
-        <w:rPr>
-          <w:lang w:val="el-GR"/>
-        </w:rPr>
-      </w:pPr>
-      <w:r>
-        <w:rPr>
-          <w:lang w:val="el-GR"/>
-        </w:rPr>
-        <w:t xml:space="preserve">- Ο χρήστης αντιγράφει ή στέλνει το </w:t>
-      </w:r>
-      <w:r>
-        <w:t>link</w:t>
-      </w:r>
-      <w:r>
-        <w:rPr>
-          <w:lang w:val="el-GR"/>
-        </w:rPr>
-        <w:t>.</w:t>
-      </w:r>
-    </w:p>
-    <w:p>
-      <w:r>
-        <w:t>Εναλλακτικές Ροές:</w:t>
-      </w:r>
-    </w:p>
-    <w:p>
-      <w:pPr>
-        <w:pStyle w:val="a0"/>
-        <w:rPr>
-          <w:lang w:val="el-GR"/>
-        </w:rPr>
-      </w:pPr>
-      <w:r>
-        <w:rPr>
-          <w:lang w:val="el-GR"/>
-        </w:rPr>
-        <w:t xml:space="preserve">- Αν υπάρξει σφάλμα → εμφανίζεται μήνυμα αποτυχίας δημιουργίας </w:t>
-      </w:r>
-      <w:r>
-        <w:t>link</w:t>
-      </w:r>
-      <w:r>
-        <w:rPr>
-          <w:lang w:val="el-GR"/>
-        </w:rPr>
-        <w:t>.</w:t>
-      </w:r>
-    </w:p>
-    <w:p>
-      <w:pPr>
-        <w:pStyle w:val="21"/>
-        <w:rPr>
-          <w:lang w:val="el-GR"/>
-        </w:rPr>
-      </w:pPr>
-      <w:r>
-        <w:t>UC</w:t>
-      </w:r>
-      <w:r>
-        <w:rPr>
-          <w:lang w:val="el-GR"/>
-        </w:rPr>
-        <w:t>6 – Ιστορικό Εκδόσεων</w:t>
-      </w:r>
-    </w:p>
-    <w:p>
-      <w:pPr>
-        <w:rPr>
-          <w:lang w:val="el-GR"/>
-        </w:rPr>
-      </w:pPr>
-      <w:r>
-        <w:t>Actor</w:t>
-      </w:r>
-      <w:r>
-        <w:rPr>
-          <w:lang w:val="el-GR"/>
-        </w:rPr>
-        <w:t>: Χρήστης</w:t>
-      </w:r>
-    </w:p>
-    <w:p>
-      <w:pPr>
-        <w:rPr>
-          <w:lang w:val="el-GR"/>
-        </w:rPr>
-      </w:pPr>
-      <w:r>
-        <w:rPr>
-          <w:lang w:val="el-GR"/>
-        </w:rPr>
-        <w:t>Περιγραφή:</w:t>
-      </w:r>
-    </w:p>
-    <w:p>
-      <w:pPr>
-        <w:rPr>
-          <w:lang w:val="el-GR"/>
-        </w:rPr>
-      </w:pPr>
-      <w:r>
-        <w:rPr>
-          <w:lang w:val="el-GR"/>
-        </w:rPr>
-        <w:t>Ο χρήστης μπορεί να δει παλαιότερες εκδόσεις και να επαναφέρει μία.</w:t>
-      </w:r>
-    </w:p>
-    <w:p>
-      <w:r>
-        <w:t>Βα</w:t>
-      </w:r>
-      <w:proofErr w:type="spellStart"/>
-      <w:r>
-        <w:t>σική</w:t>
-      </w:r>
-      <w:proofErr w:type="spellEnd"/>
-      <w:r>
-        <w:t xml:space="preserve"> </w:t>
-      </w:r>
-      <w:proofErr w:type="spellStart"/>
-      <w:r>
-        <w:t>Ροή</w:t>
-      </w:r>
-      <w:proofErr w:type="spellEnd"/>
-      <w:r>
-        <w:t>:</w:t>
-      </w:r>
-    </w:p>
-    <w:p>
-      <w:pPr>
-        <w:pStyle w:val="a0"/>
-      </w:pPr>
-      <w:r>
-        <w:t>- Ο χρήστης επιλέγει σημείωση.</w:t>
-      </w:r>
-    </w:p>
-    <w:p>
-      <w:pPr>
-        <w:pStyle w:val="a0"/>
-      </w:pPr>
-      <w:r>
-        <w:t>- Πατάει 'Ιστορικό Εκδόσεων'.</w:t>
-      </w:r>
-    </w:p>
-    <w:p>
-      <w:pPr>
-        <w:pStyle w:val="a0"/>
-      </w:pPr>
-      <w:r>
-        <w:lastRenderedPageBreak/>
-        <w:t>- Εμφανίζεται λίστα προηγούμενων εκδόσεων.</w:t>
-      </w:r>
-    </w:p>
-    <w:p>
-      <w:pPr>
-        <w:pStyle w:val="a0"/>
-        <w:rPr>
-          <w:lang w:val="el-GR"/>
-        </w:rPr>
-      </w:pPr>
-      <w:r>
-        <w:rPr>
-          <w:lang w:val="el-GR"/>
-        </w:rPr>
-        <w:t>- Επιλέγει μία και πατάει 'Επαναφορά'.</w:t>
-      </w:r>
-    </w:p>
-    <w:p>
-      <w:pPr>
-        <w:pStyle w:val="a0"/>
-        <w:rPr>
-          <w:lang w:val="el-GR"/>
-        </w:rPr>
-      </w:pPr>
-      <w:r>
-        <w:rPr>
-          <w:lang w:val="el-GR"/>
-        </w:rPr>
-        <w:t>- Η παλιά έκδοση επανέρχεται ως ενεργή.</w:t>
-      </w:r>
-    </w:p>
-    <w:p>
-      <w:proofErr w:type="spellStart"/>
-      <w:r>
-        <w:t>Εν</w:t>
-      </w:r>
-      <w:proofErr w:type="spellEnd"/>
-      <w:r>
-        <w:t xml:space="preserve">αλλακτικές </w:t>
-      </w:r>
-      <w:proofErr w:type="spellStart"/>
-      <w:r>
-        <w:t>Ροές</w:t>
-      </w:r>
-      <w:proofErr w:type="spellEnd"/>
-      <w:r>
-        <w:t>:</w:t>
-      </w:r>
-    </w:p>
-    <w:p>
-      <w:pPr>
-        <w:pStyle w:val="a0"/>
-        <w:rPr>
-          <w:lang w:val="el-GR"/>
-        </w:rPr>
-      </w:pPr>
-      <w:r>
-        <w:rPr>
-          <w:lang w:val="el-GR"/>
-        </w:rPr>
-        <w:t>- Αν δεν υπάρχουν προηγούμενες εκδόσεις → εμφάνιση σχετικού μηνύματος.</w:t>
-      </w:r>
-    </w:p>
-    <w:p>
-      <w:pPr>
-        <w:pStyle w:val="21"/>
-        <w:rPr>
-          <w:lang w:val="el-GR"/>
-        </w:rPr>
-      </w:pPr>
-      <w:r>
-        <w:t>UC</w:t>
-      </w:r>
-      <w:r>
-        <w:rPr>
-          <w:lang w:val="el-GR"/>
-        </w:rPr>
-        <w:t>7 – Ανεβάζει Αρχείο</w:t>
-      </w:r>
-    </w:p>
-    <w:p>
-      <w:pPr>
-        <w:rPr>
-          <w:lang w:val="el-GR"/>
-        </w:rPr>
-      </w:pPr>
-      <w:r>
-        <w:t>Actor</w:t>
-      </w:r>
-      <w:r>
-        <w:rPr>
-          <w:lang w:val="el-GR"/>
-        </w:rPr>
-        <w:t>: Χρήστης</w:t>
-      </w:r>
-    </w:p>
-    <w:p>
-      <w:pPr>
-        <w:rPr>
-          <w:lang w:val="el-GR"/>
-        </w:rPr>
-      </w:pPr>
-      <w:r>
-        <w:rPr>
-          <w:lang w:val="el-GR"/>
-        </w:rPr>
-        <w:t>Περιγραφή:</w:t>
-      </w:r>
-    </w:p>
-    <w:p>
-      <w:pPr>
-        <w:rPr>
-          <w:lang w:val="el-GR"/>
-        </w:rPr>
-      </w:pPr>
-      <w:r>
-        <w:rPr>
-          <w:lang w:val="el-GR"/>
-        </w:rPr>
-        <w:t>Ο χρήστης ανεβάζει αρχείο (.</w:t>
-      </w:r>
-      <w:r>
-        <w:t>pdf</w:t>
-      </w:r>
-      <w:r>
-        <w:rPr>
-          <w:lang w:val="el-GR"/>
-        </w:rPr>
-        <w:t>/.</w:t>
-      </w:r>
-      <w:r>
-        <w:t>doc</w:t>
-      </w:r>
-      <w:r>
-        <w:rPr>
-          <w:lang w:val="el-GR"/>
-        </w:rPr>
-        <w:t>/.</w:t>
-      </w:r>
-      <w:r>
-        <w:t>txt</w:t>
-      </w:r>
-      <w:r>
-        <w:rPr>
-          <w:lang w:val="el-GR"/>
-        </w:rPr>
-        <w:t>) που μετατρέπεται σε σημείωση.</w:t>
-      </w:r>
-    </w:p>
-    <w:p>
-      <w:r>
-        <w:t>Βα</w:t>
-      </w:r>
-      <w:proofErr w:type="spellStart"/>
-      <w:r>
-        <w:t>σική</w:t>
-      </w:r>
-      <w:proofErr w:type="spellEnd"/>
-      <w:r>
-        <w:t xml:space="preserve"> </w:t>
-      </w:r>
-      <w:proofErr w:type="spellStart"/>
-      <w:r>
-        <w:t>Ροή</w:t>
-      </w:r>
-      <w:proofErr w:type="spellEnd"/>
-      <w:r>
-        <w:t>:</w:t>
-      </w:r>
-    </w:p>
-    <w:p>
-      <w:pPr>
-        <w:pStyle w:val="a0"/>
-        <w:rPr>
-          <w:lang w:val="el-GR"/>
-        </w:rPr>
-      </w:pPr>
-      <w:r>
-        <w:rPr>
-          <w:lang w:val="el-GR"/>
-        </w:rPr>
-        <w:t>- Ο χρήστης πατάει 'Ανέβασε Αρχείο'.</w:t>
-      </w:r>
-    </w:p>
-    <w:p>
-      <w:pPr>
-        <w:pStyle w:val="a0"/>
-        <w:rPr>
-          <w:lang w:val="el-GR"/>
-        </w:rPr>
-      </w:pPr>
-      <w:r>
-        <w:rPr>
-          <w:lang w:val="el-GR"/>
-        </w:rPr>
-        <w:t>- Επιλέγει ένα αρχείο από τον υπολογιστή του.</w:t>
-      </w:r>
-    </w:p>
-    <w:p>
-      <w:pPr>
-        <w:pStyle w:val="a0"/>
-        <w:rPr>
-          <w:lang w:val="el-GR"/>
-        </w:rPr>
-      </w:pPr>
-      <w:r>
-        <w:rPr>
-          <w:lang w:val="el-GR"/>
-        </w:rPr>
-        <w:t>- Το σύστημα διαβάζει το περιεχόμενο και δημιουργεί νέα σημείωση.</w:t>
-      </w:r>
-    </w:p>
-    <w:p>
-      <w:proofErr w:type="spellStart"/>
-      <w:r>
-        <w:t>Εν</w:t>
-      </w:r>
-      <w:proofErr w:type="spellEnd"/>
-      <w:r>
-        <w:t xml:space="preserve">αλλακτικές </w:t>
-      </w:r>
-      <w:proofErr w:type="spellStart"/>
-      <w:r>
-        <w:t>Ροές</w:t>
-      </w:r>
-      <w:proofErr w:type="spellEnd"/>
-      <w:r>
-        <w:t>:</w:t>
-      </w:r>
-    </w:p>
-    <w:p>
-      <w:pPr>
-        <w:pStyle w:val="a0"/>
-        <w:rPr>
-          <w:lang w:val="el-GR"/>
-        </w:rPr>
-      </w:pPr>
-      <w:r>
-        <w:rPr>
-          <w:lang w:val="el-GR"/>
-        </w:rPr>
-        <w:t>- Αν το αρχείο δεν υποστηρίζεται → μήνυμα σφάλματος.</w:t>
-      </w:r>
-    </w:p>
-    <w:p>
-      <w:pPr>
-        <w:pStyle w:val="a0"/>
-        <w:rPr>
-          <w:lang w:val="el-GR"/>
-        </w:rPr>
-      </w:pPr>
-      <w:r>
-        <w:rPr>
-          <w:lang w:val="el-GR"/>
-        </w:rPr>
-        <w:t>- Αν το αρχείο είναι κενό → αποτυχία δημιουργίας σημείωσης.</w:t>
-      </w:r>
-    </w:p>
-    <w:p>
-      <w:pPr>
-        <w:pStyle w:val="21"/>
-        <w:rPr>
-          <w:lang w:val="el-GR"/>
-        </w:rPr>
-      </w:pPr>
-      <w:r>
-        <w:t>UC</w:t>
-      </w:r>
-      <w:r>
-        <w:rPr>
-          <w:lang w:val="el-GR"/>
-        </w:rPr>
-        <w:t>8 – Αναζητά Σημείωση</w:t>
-      </w:r>
-    </w:p>
-    <w:p>
-      <w:pPr>
-        <w:rPr>
-          <w:lang w:val="el-GR"/>
-        </w:rPr>
-      </w:pPr>
-      <w:r>
-        <w:t>Actor</w:t>
-      </w:r>
-      <w:r>
-        <w:rPr>
-          <w:lang w:val="el-GR"/>
-        </w:rPr>
-        <w:t>: Χρήστης</w:t>
-      </w:r>
-    </w:p>
-    <w:p>
-      <w:pPr>
-        <w:rPr>
-          <w:lang w:val="el-GR"/>
-        </w:rPr>
-      </w:pPr>
-      <w:r>
-        <w:rPr>
-          <w:lang w:val="el-GR"/>
-        </w:rPr>
-        <w:t>Περιγραφή:</w:t>
-      </w:r>
-    </w:p>
-    <w:p>
-      <w:pPr>
-        <w:rPr>
-          <w:lang w:val="el-GR"/>
-        </w:rPr>
-      </w:pPr>
-      <w:r>
-        <w:rPr>
-          <w:lang w:val="el-GR"/>
-        </w:rPr>
-        <w:t>Ο χρήστης αναζητά σημειώσεις του ή κοινοποιημένες σε αυτόν.</w:t>
-      </w:r>
-    </w:p>
-    <w:p>
-      <w:r>
-        <w:t>Βα</w:t>
-      </w:r>
-      <w:proofErr w:type="spellStart"/>
-      <w:r>
-        <w:t>σική</w:t>
-      </w:r>
-      <w:proofErr w:type="spellEnd"/>
-      <w:r>
-        <w:t xml:space="preserve"> </w:t>
-      </w:r>
-      <w:proofErr w:type="spellStart"/>
-      <w:r>
-        <w:t>Ροή</w:t>
-      </w:r>
-      <w:proofErr w:type="spellEnd"/>
-      <w:r>
-        <w:t>:</w:t>
-      </w:r>
-    </w:p>
-    <w:p>
-      <w:pPr>
-        <w:pStyle w:val="a0"/>
-        <w:rPr>
-          <w:lang w:val="el-GR"/>
-        </w:rPr>
-      </w:pPr>
-      <w:r>
-        <w:rPr>
-          <w:lang w:val="el-GR"/>
-        </w:rPr>
-        <w:t>- Ο χρήστης εισάγει λέξη-κλειδί στο πεδίο αναζήτησης.</w:t>
-      </w:r>
-    </w:p>
-    <w:p>
-      <w:pPr>
-        <w:pStyle w:val="a0"/>
-        <w:rPr>
-          <w:lang w:val="el-GR"/>
-        </w:rPr>
-      </w:pPr>
-      <w:r>
-        <w:rPr>
-          <w:lang w:val="el-GR"/>
-        </w:rPr>
-        <w:t>- Το σύστημα φιλτράρει τις σχετικές σημειώσεις.</w:t>
-      </w:r>
-    </w:p>
-    <w:p>
-      <w:pPr>
-        <w:pStyle w:val="a0"/>
-        <w:rPr>
-          <w:lang w:val="el-GR"/>
-        </w:rPr>
-      </w:pPr>
-      <w:r>
-        <w:rPr>
-          <w:lang w:val="el-GR"/>
-        </w:rPr>
-        <w:t>- Εμφανίζονται τα αποτελέσματα και μπορεί να επιλέξει μία.</w:t>
-      </w:r>
-    </w:p>
-    <w:p>
-      <w:proofErr w:type="spellStart"/>
-      <w:r>
-        <w:t>Εν</w:t>
-      </w:r>
-      <w:proofErr w:type="spellEnd"/>
-      <w:r>
-        <w:t xml:space="preserve">αλλακτικές </w:t>
-      </w:r>
-      <w:proofErr w:type="spellStart"/>
-      <w:r>
-        <w:t>Ροές</w:t>
-      </w:r>
-      <w:proofErr w:type="spellEnd"/>
-      <w:r>
-        <w:t>:</w:t>
-      </w:r>
-    </w:p>
-    <w:p>
-      <w:pPr>
-        <w:pStyle w:val="a0"/>
-        <w:rPr>
-          <w:lang w:val="el-GR"/>
-        </w:rPr>
-      </w:pPr>
-      <w:r>
-        <w:rPr>
-          <w:lang w:val="el-GR"/>
-        </w:rPr>
-        <w:t>- Αν δεν εισαχθεί όρος → δεν γίνεται αναζήτηση.</w:t>
-      </w:r>
-    </w:p>
-    <w:p>
-      <w:pPr>
-        <w:pStyle w:val="a0"/>
-        <w:rPr>
-          <w:lang w:val="el-GR"/>
-        </w:rPr>
-      </w:pPr>
-      <w:r>
-        <w:rPr>
-          <w:lang w:val="el-GR"/>
-        </w:rPr>
-        <w:t>- Αν δεν βρεθούν αποτελέσματα → μήνυμα 'Δεν βρέθηκαν σημειώσεις'.</w:t>
-      </w:r>
-    </w:p>
-    <w:p>
-      <w:pPr>
-        <w:pStyle w:val="21"/>
-        <w:rPr>
-          <w:lang w:val="el-GR"/>
-        </w:rPr>
-      </w:pPr>
-      <w:r>
-        <w:t>UC</w:t>
-      </w:r>
-      <w:r>
-        <w:rPr>
-          <w:lang w:val="el-GR"/>
-        </w:rPr>
-        <w:t xml:space="preserve">9 – </w:t>
-      </w:r>
-      <w:r>
-        <w:t>Chat</w:t>
-      </w:r>
-      <w:r>
-        <w:rPr>
-          <w:lang w:val="el-GR"/>
-        </w:rPr>
-        <w:t xml:space="preserve"> με Φίλους</w:t>
-      </w:r>
-    </w:p>
-    <w:p>
-      <w:pPr>
-        <w:rPr>
-          <w:lang w:val="el-GR"/>
-        </w:rPr>
-      </w:pPr>
-      <w:r>
-        <w:t>Actor</w:t>
-      </w:r>
-      <w:r>
-        <w:rPr>
-          <w:lang w:val="el-GR"/>
-        </w:rPr>
-        <w:t>: Χρήστης</w:t>
-      </w:r>
-    </w:p>
-    <w:p>
-      <w:pPr>
-        <w:rPr>
-          <w:lang w:val="el-GR"/>
-        </w:rPr>
-      </w:pPr>
-      <w:r>
-        <w:rPr>
-          <w:lang w:val="el-GR"/>
-        </w:rPr>
-        <w:t>Περιγραφή:</w:t>
-      </w:r>
-    </w:p>
-    <w:p>
-      <w:pPr>
-        <w:rPr>
-          <w:lang w:val="el-GR"/>
-        </w:rPr>
-      </w:pPr>
-      <w:r>
-        <w:rPr>
-          <w:lang w:val="el-GR"/>
-        </w:rPr>
-        <w:lastRenderedPageBreak/>
-        <w:t>Ο χρήστης συνομιλεί με άλλους φίλους του στην εφαρμογή.</w:t>
-      </w:r>
-    </w:p>
-    <w:p>
-      <w:r>
-        <w:t>Βα</w:t>
-      </w:r>
-      <w:proofErr w:type="spellStart"/>
-      <w:r>
-        <w:t>σική</w:t>
-      </w:r>
-      <w:proofErr w:type="spellEnd"/>
-      <w:r>
-        <w:t xml:space="preserve"> </w:t>
-      </w:r>
-      <w:proofErr w:type="spellStart"/>
-      <w:r>
-        <w:t>Ροή</w:t>
-      </w:r>
-      <w:proofErr w:type="spellEnd"/>
-      <w:r>
-        <w:t>:</w:t>
-      </w:r>
-    </w:p>
-    <w:p>
-      <w:pPr>
-        <w:pStyle w:val="a0"/>
-        <w:rPr>
-          <w:lang w:val="el-GR"/>
-        </w:rPr>
-      </w:pPr>
-      <w:r>
-        <w:rPr>
-          <w:lang w:val="el-GR"/>
-        </w:rPr>
-        <w:t xml:space="preserve">- Ο χρήστης ανοίγει την ενότητα </w:t>
-      </w:r>
-      <w:r>
-        <w:t>Chat</w:t>
-      </w:r>
-      <w:r>
-        <w:rPr>
-          <w:lang w:val="el-GR"/>
-        </w:rPr>
-        <w:t>.</w:t>
-      </w:r>
-    </w:p>
-    <w:p>
-      <w:pPr>
-        <w:pStyle w:val="a0"/>
-        <w:rPr>
-          <w:lang w:val="el-GR"/>
-        </w:rPr>
-      </w:pPr>
-      <w:r>
-        <w:rPr>
-          <w:lang w:val="el-GR"/>
-        </w:rPr>
-        <w:t>- Επιλέγει φίλο από τη λίστα.</w:t>
-      </w:r>
-    </w:p>
-    <w:p>
-      <w:pPr>
-        <w:pStyle w:val="a0"/>
-      </w:pPr>
-      <w:r>
-        <w:t xml:space="preserve">- </w:t>
-      </w:r>
-      <w:proofErr w:type="spellStart"/>
-      <w:r>
-        <w:t>Πληκτρολογεί</w:t>
-      </w:r>
-      <w:proofErr w:type="spellEnd"/>
-      <w:r>
-        <w:t xml:space="preserve"> και </w:t>
-      </w:r>
-      <w:proofErr w:type="spellStart"/>
-      <w:r>
-        <w:t>στέλνει</w:t>
-      </w:r>
-      <w:proofErr w:type="spellEnd"/>
-      <w:r>
-        <w:t xml:space="preserve"> μήνυμα.</w:t>
-      </w:r>
-    </w:p>
-    <w:p>
-      <w:pPr>
-        <w:pStyle w:val="a0"/>
-        <w:rPr>
-          <w:lang w:val="el-GR"/>
-        </w:rPr>
-      </w:pPr>
-      <w:r>
-        <w:rPr>
-          <w:lang w:val="el-GR"/>
-        </w:rPr>
-        <w:t>- Το μήνυμα εμφανίζεται και στον παραλήπτη σε πραγματικό χρόνο.</w:t>
-      </w:r>
-    </w:p>
-    <w:p>
-      <w:proofErr w:type="spellStart"/>
-      <w:r>
-        <w:t>Εν</w:t>
-      </w:r>
-      <w:proofErr w:type="spellEnd"/>
-      <w:r>
-        <w:t xml:space="preserve">αλλακτικές </w:t>
-      </w:r>
-      <w:proofErr w:type="spellStart"/>
-      <w:r>
-        <w:t>Ροές</w:t>
-      </w:r>
-      <w:proofErr w:type="spellEnd"/>
-      <w:r>
-        <w:t>:</w:t>
-      </w:r>
-    </w:p>
-    <w:p>
-      <w:pPr>
-        <w:pStyle w:val="a0"/>
-        <w:rPr>
-          <w:lang w:val="el-GR"/>
-        </w:rPr>
-      </w:pPr>
-      <w:r>
-        <w:rPr>
-          <w:lang w:val="el-GR"/>
-        </w:rPr>
-        <w:t>- Αν δεν υπάρχει σύνδεση → εμφάνιση σφάλματος αποστολής.</w:t>
-      </w:r>
-    </w:p>
-    <w:p>
-      <w:pPr>
-        <w:pStyle w:val="21"/>
-        <w:rPr>
-          <w:lang w:val="el-GR"/>
-        </w:rPr>
-      </w:pPr>
-      <w:r>
-        <w:t>UC</w:t>
-      </w:r>
-      <w:r>
-        <w:rPr>
-          <w:lang w:val="el-GR"/>
-        </w:rPr>
-        <w:t>10 – Κοινοποιεί Σημείωση σε Φίλο</w:t>
-      </w:r>
-    </w:p>
-    <w:p>
-      <w:pPr>
-        <w:rPr>
-          <w:lang w:val="el-GR"/>
-        </w:rPr>
-      </w:pPr>
-      <w:r>
-        <w:t>Actor</w:t>
-      </w:r>
-      <w:r>
-        <w:rPr>
-          <w:lang w:val="el-GR"/>
-        </w:rPr>
-        <w:t>: Χρήστης</w:t>
-      </w:r>
-    </w:p>
-    <w:p>
-      <w:pPr>
-        <w:rPr>
-          <w:lang w:val="el-GR"/>
-        </w:rPr>
-      </w:pPr>
-      <w:r>
-        <w:rPr>
-          <w:lang w:val="el-GR"/>
-        </w:rPr>
-        <w:t>Περιγραφή:</w:t>
-      </w:r>
-    </w:p>
-    <w:p>
-      <w:pPr>
-        <w:rPr>
-          <w:lang w:val="el-GR"/>
-        </w:rPr>
-      </w:pPr>
-      <w:r>
-        <w:rPr>
-          <w:lang w:val="el-GR"/>
-        </w:rPr>
-        <w:t>Ο χρήστης μοιράζεται σημείωση με φίλο, επιλέγοντας δικαιώματα (π.χ. μόνο προβολή ή επεξεργασία).</w:t>
-      </w:r>
-    </w:p>
-    <w:p>
-      <w:r>
-        <w:t>Βα</w:t>
-      </w:r>
-      <w:proofErr w:type="spellStart"/>
-      <w:r>
-        <w:t>σική</w:t>
-      </w:r>
-      <w:proofErr w:type="spellEnd"/>
-      <w:r>
-        <w:t xml:space="preserve"> </w:t>
-      </w:r>
-      <w:proofErr w:type="spellStart"/>
-      <w:r>
-        <w:t>Ροή</w:t>
-      </w:r>
-      <w:proofErr w:type="spellEnd"/>
-      <w:r>
-        <w:t>:</w:t>
-      </w:r>
-    </w:p>
-    <w:p>
-      <w:pPr>
-        <w:pStyle w:val="a0"/>
-        <w:rPr>
-          <w:lang w:val="el-GR"/>
-        </w:rPr>
-      </w:pPr>
-      <w:r>
-        <w:rPr>
-          <w:lang w:val="el-GR"/>
-        </w:rPr>
-        <w:t>- Ο χρήστης πατάει 'Κοινοποίησε σε Φίλο'.</w:t>
-      </w:r>
-    </w:p>
-    <w:p>
-      <w:pPr>
-        <w:pStyle w:val="a0"/>
-        <w:rPr>
-          <w:lang w:val="el-GR"/>
-        </w:rPr>
-      </w:pPr>
-      <w:r>
-        <w:rPr>
-          <w:lang w:val="el-GR"/>
-        </w:rPr>
-        <w:t xml:space="preserve">- Επιλέγει φίλο από τη </w:t>
-      </w:r>
-      <w:proofErr w:type="spellStart"/>
-      <w:r>
-        <w:t>friendlist</w:t>
+        <w:t>πληκτρολογήθηκαν</w:t>
       </w:r>
       <w:proofErr w:type="spellEnd"/>
       <w:r>
         <w:rPr>
           <w:lang w:val="el-GR"/>
         </w:rPr>
-        <w:t>.</w:t>
+        <w:t>, ή αν είναι ήδη φίλοι, το σύστημα εμφανίζει το αντίστοιχο μήνυμα.</w:t>
       </w:r>
     </w:p>
     <w:p>
       <w:pPr>
-        <w:pStyle w:val="a0"/>
-        <w:rPr>
-          <w:lang w:val="el-GR"/>
-        </w:rPr>
-      </w:pPr>
-      <w:r>
-        <w:rPr>
-          <w:lang w:val="el-GR"/>
-        </w:rPr>
-        <w:t>- Ορίζει δικαιώματα (προβολή ή επεξεργασία).</w:t>
-      </w:r>
-    </w:p>
-    <w:p>
-      <w:pPr>
-        <w:pStyle w:val="a0"/>
-      </w:pPr>
-      <w:r>
-        <w:t>- Πα</w:t>
-      </w:r>
-      <w:proofErr w:type="spellStart"/>
-      <w:r>
-        <w:t>τάει</w:t>
-      </w:r>
-      <w:proofErr w:type="spellEnd"/>
-      <w:r>
-        <w:t xml:space="preserve"> 'Απ</w:t>
-      </w:r>
-      <w:proofErr w:type="spellStart"/>
-      <w:r>
-        <w:t>οστολή</w:t>
-      </w:r>
-      <w:proofErr w:type="spellEnd"/>
-      <w:r>
-        <w:t>'.</w:t>
-      </w:r>
-    </w:p>
-    <w:p>
-      <w:pPr>
-        <w:pStyle w:val="a0"/>
-        <w:rPr>
-          <w:lang w:val="el-GR"/>
-        </w:rPr>
-      </w:pPr>
-      <w:r>
-        <w:rPr>
-          <w:lang w:val="el-GR"/>
-        </w:rPr>
-        <w:t>- Ο φίλος ενημερώνεται και έχει πρόσβαση στη σημείωση.</w:t>
-      </w:r>
-    </w:p>
-    <w:p>
-      <w:proofErr w:type="spellStart"/>
-      <w:r>
-        <w:t>Εν</w:t>
-      </w:r>
-      <w:proofErr w:type="spellEnd"/>
-      <w:r>
-        <w:t xml:space="preserve">αλλακτικές </w:t>
-      </w:r>
-      <w:proofErr w:type="spellStart"/>
-      <w:r>
-        <w:t>Ροές</w:t>
-      </w:r>
-      <w:proofErr w:type="spellEnd"/>
-      <w:r>
-        <w:t>:</w:t>
-      </w:r>
-    </w:p>
-    <w:p>
-      <w:pPr>
-        <w:pStyle w:val="a0"/>
-        <w:rPr>
-          <w:lang w:val="el-GR"/>
-        </w:rPr>
-      </w:pPr>
-      <w:r>
-        <w:rPr>
-          <w:lang w:val="el-GR"/>
-        </w:rPr>
-        <w:t>- Αν ο φίλος έχει ήδη πρόσβαση → μήνυμα 'Ο χρήστης έχει ήδη πρόσβαση'.</w:t>
-      </w:r>
-    </w:p>
-    <w:p>
-      <w:pPr>
-        <w:pStyle w:val="21"/>
-        <w:rPr>
-          <w:lang w:val="el-GR"/>
-        </w:rPr>
-      </w:pPr>
-      <w:r>
-        <w:t>UC</w:t>
-      </w:r>
-      <w:r>
-        <w:rPr>
-          <w:lang w:val="el-GR"/>
-        </w:rPr>
-        <w:t>11.1 – Αναζήτηση Χρήστη</w:t>
-      </w:r>
-    </w:p>
-    <w:p>
-      <w:pPr>
-        <w:rPr>
-          <w:lang w:val="el-GR"/>
-        </w:rPr>
-      </w:pPr>
-      <w:r>
-        <w:t>Actor</w:t>
-      </w:r>
-      <w:r>
-        <w:rPr>
-          <w:lang w:val="el-GR"/>
-        </w:rPr>
-        <w:t>: Χρήστης</w:t>
-      </w:r>
-    </w:p>
-    <w:p>
-      <w:pPr>
-        <w:rPr>
-          <w:lang w:val="el-GR"/>
-        </w:rPr>
-      </w:pPr>
-      <w:r>
-        <w:rPr>
-          <w:lang w:val="el-GR"/>
-        </w:rPr>
-        <w:t>Περιγραφή:</w:t>
-      </w:r>
-    </w:p>
-    <w:p>
-      <w:pPr>
-        <w:rPr>
-          <w:lang w:val="el-GR"/>
-        </w:rPr>
-      </w:pPr>
-      <w:r>
-        <w:rPr>
-          <w:lang w:val="el-GR"/>
-        </w:rPr>
-        <w:t>Ο χρήστης αναζητά άλλους χρήστες για φιλική σύνδεση.</w:t>
-      </w:r>
-    </w:p>
-    <w:p>
-      <w:r>
-        <w:t>Βα</w:t>
-      </w:r>
-      <w:proofErr w:type="spellStart"/>
-      <w:r>
-        <w:t>σική</w:t>
-      </w:r>
-      <w:proofErr w:type="spellEnd"/>
-      <w:r>
-        <w:t xml:space="preserve"> </w:t>
-      </w:r>
-      <w:proofErr w:type="spellStart"/>
-      <w:r>
-        <w:t>Ροή</w:t>
-      </w:r>
-      <w:proofErr w:type="spellEnd"/>
-      <w:r>
-        <w:t>:</w:t>
-      </w:r>
-    </w:p>
-    <w:p>
-      <w:pPr>
-        <w:pStyle w:val="a0"/>
-        <w:rPr>
-          <w:lang w:val="el-GR"/>
-        </w:rPr>
-      </w:pPr>
-      <w:r>
-        <w:rPr>
-          <w:lang w:val="el-GR"/>
-        </w:rPr>
-        <w:t xml:space="preserve">- Ο χρήστης πληκτρολογεί όνομα ή </w:t>
-      </w:r>
-      <w:r>
-        <w:t>email</w:t>
-      </w:r>
-      <w:r>
-        <w:rPr>
-          <w:lang w:val="el-GR"/>
-        </w:rPr>
-        <w:t>.</w:t>
-      </w:r>
-    </w:p>
-    <w:p>
-      <w:pPr>
-        <w:pStyle w:val="a0"/>
-        <w:rPr>
-          <w:lang w:val="el-GR"/>
-        </w:rPr>
-      </w:pPr>
-      <w:r>
-        <w:rPr>
-          <w:lang w:val="el-GR"/>
-        </w:rPr>
-        <w:t>- Το σύστημα εμφανίζει σχετικούς χρήστες.</w:t>
-      </w:r>
-    </w:p>
-    <w:p>
-      <w:pPr>
-        <w:pStyle w:val="a0"/>
-        <w:rPr>
-          <w:lang w:val="el-GR"/>
-        </w:rPr>
-      </w:pPr>
-      <w:r>
-        <w:rPr>
-          <w:lang w:val="el-GR"/>
-        </w:rPr>
-        <w:t>- Ο χρήστης μπορεί να επιλέξει έναν για αποστολή αιτήματος.</w:t>
-      </w:r>
-    </w:p>
-    <w:p>
-      <w:proofErr w:type="spellStart"/>
-      <w:r>
-        <w:t>Εν</w:t>
-      </w:r>
-      <w:proofErr w:type="spellEnd"/>
-      <w:r>
-        <w:t xml:space="preserve">αλλακτικές </w:t>
-      </w:r>
-      <w:proofErr w:type="spellStart"/>
-      <w:r>
-        <w:t>Ροές</w:t>
-      </w:r>
-      <w:proofErr w:type="spellEnd"/>
-      <w:r>
-        <w:t>:</w:t>
-      </w:r>
-    </w:p>
-    <w:p>
-      <w:pPr>
-        <w:pStyle w:val="a0"/>
-        <w:rPr>
-          <w:lang w:val="el-GR"/>
-        </w:rPr>
-      </w:pPr>
-      <w:r>
-        <w:rPr>
-          <w:lang w:val="el-GR"/>
-        </w:rPr>
-        <w:lastRenderedPageBreak/>
-        <w:t>- Αν δεν βρεθεί χρήστης → εμφάνιση 'Δεν βρέθηκε χρήστης'.</w:t>
-      </w:r>
-    </w:p>
-    <w:p>
-      <w:pPr>
-        <w:pStyle w:val="a0"/>
-        <w:rPr>
-          <w:lang w:val="el-GR"/>
-        </w:rPr>
-      </w:pPr>
-      <w:r>
-        <w:rPr>
-          <w:lang w:val="el-GR"/>
-        </w:rPr>
-        <w:t>- Αν ο χρήστης είναι ήδη φίλος → σχετικό μήνυμα.</w:t>
-      </w:r>
-    </w:p>
-    <w:p>
-      <w:pPr>
-        <w:pStyle w:val="a0"/>
-        <w:numPr>
-          <w:ilvl w:val="0"/>
-          <w:numId w:val="0"/>
-        </w:numPr>
-        <w:ind w:left="360" w:hanging="360"/>
-      </w:pPr>
-    </w:p>
-    <w:p>
-      <w:pPr>
-        <w:pStyle w:val="a0"/>
-        <w:numPr>
-          <w:ilvl w:val="0"/>
-          <w:numId w:val="0"/>
-        </w:numPr>
-        <w:ind w:left="360" w:hanging="360"/>
-      </w:pPr>
-    </w:p>
-    <w:p>
-      <w:pPr>
-        <w:pStyle w:val="a0"/>
+        <w:pStyle w:val="ListBullet"/>
         <w:numPr>
           <w:ilvl w:val="0"/>
           <w:numId w:val="0"/>
@@ -2172,7 +1200,7 @@
     <w:lvl w:ilvl="0">
       <w:start w:val="1"/>
       <w:numFmt w:val="decimal"/>
-      <w:pStyle w:val="3"/>
+      <w:pStyle w:val="ListNumber3"/>
       <w:lvlText w:val="%1."/>
       <w:lvlJc w:val="left"/>
       <w:pPr>
@@ -2190,7 +1218,7 @@
     <w:lvl w:ilvl="0">
       <w:start w:val="1"/>
       <w:numFmt w:val="decimal"/>
-      <w:pStyle w:val="2"/>
+      <w:pStyle w:val="ListNumber2"/>
       <w:lvlText w:val="%1."/>
       <w:lvlJc w:val="left"/>
       <w:pPr>
@@ -2228,7 +1256,7 @@
     <w:lvl w:ilvl="0">
       <w:start w:val="1"/>
       <w:numFmt w:val="bullet"/>
-      <w:pStyle w:val="30"/>
+      <w:pStyle w:val="ListBullet3"/>
       <w:lvlText w:val=""/>
       <w:lvlJc w:val="left"/>
       <w:pPr>
@@ -2249,7 +1277,7 @@
     <w:lvl w:ilvl="0">
       <w:start w:val="1"/>
       <w:numFmt w:val="bullet"/>
-      <w:pStyle w:val="20"/>
+      <w:pStyle w:val="ListBullet2"/>
       <w:lvlText w:val=""/>
       <w:lvlJc w:val="left"/>
       <w:pPr>
@@ -2270,7 +1298,7 @@
     <w:lvl w:ilvl="0">
       <w:start w:val="1"/>
       <w:numFmt w:val="decimal"/>
-      <w:pStyle w:val="a"/>
+      <w:pStyle w:val="ListNumber"/>
       <w:lvlText w:val="%1."/>
       <w:lvlJc w:val="left"/>
       <w:pPr>
@@ -2288,7 +1316,7 @@
     <w:lvl w:ilvl="0">
       <w:start w:val="1"/>
       <w:numFmt w:val="bullet"/>
-      <w:pStyle w:val="a0"/>
+      <w:pStyle w:val="ListBullet"/>
       <w:lvlText w:val=""/>
       <w:lvlJc w:val="left"/>
       <w:pPr>
@@ -2718,16 +1746,16 @@
     <w:lsdException w:name="Unresolved Mention" w:semiHidden="1" w:unhideWhenUsed="1"/>
     <w:lsdException w:name="Smart Link" w:semiHidden="1" w:unhideWhenUsed="1"/>
   </w:latentStyles>
-  <w:style w:type="paragraph" w:default="1" w:styleId="a1">
+  <w:style w:type="paragraph" w:default="1" w:styleId="Normal">
     <w:name w:val="Normal"/>
     <w:qFormat/>
     <w:rsid w:val="00FC693F"/>
   </w:style>
-  <w:style w:type="paragraph" w:styleId="1">
+  <w:style w:type="paragraph" w:styleId="Heading1">
     <w:name w:val="heading 1"/>
-    <w:basedOn w:val="a1"/>
-    <w:next w:val="a1"/>
-    <w:link w:val="1Char"/>
+    <w:basedOn w:val="Normal"/>
+    <w:next w:val="Normal"/>
+    <w:link w:val="Heading1Char"/>
     <w:uiPriority w:val="9"/>
     <w:qFormat/>
     <w:rsid w:val="00FC693F"/>
@@ -2746,11 +1774,11 @@
       <w:szCs w:val="28"/>
     </w:rPr>
   </w:style>
-  <w:style w:type="paragraph" w:styleId="21">
+  <w:style w:type="paragraph" w:styleId="Heading2">
     <w:name w:val="heading 2"/>
-    <w:basedOn w:val="a1"/>
-    <w:next w:val="a1"/>
-    <w:link w:val="2Char"/>
+    <w:basedOn w:val="Normal"/>
+    <w:next w:val="Normal"/>
+    <w:link w:val="Heading2Char"/>
     <w:uiPriority w:val="9"/>
     <w:unhideWhenUsed/>
     <w:qFormat/>
@@ -2770,11 +1798,11 @@
       <w:szCs w:val="26"/>
     </w:rPr>
   </w:style>
-  <w:style w:type="paragraph" w:styleId="31">
+  <w:style w:type="paragraph" w:styleId="Heading3">
     <w:name w:val="heading 3"/>
-    <w:basedOn w:val="a1"/>
-    <w:next w:val="a1"/>
-    <w:link w:val="3Char"/>
+    <w:basedOn w:val="Normal"/>
+    <w:next w:val="Normal"/>
+    <w:link w:val="Heading3Char"/>
     <w:uiPriority w:val="9"/>
     <w:unhideWhenUsed/>
     <w:qFormat/>
@@ -2792,11 +1820,11 @@
       <w:color w:val="4F81BD" w:themeColor="accent1"/>
     </w:rPr>
   </w:style>
-  <w:style w:type="paragraph" w:styleId="4">
+  <w:style w:type="paragraph" w:styleId="Heading4">
     <w:name w:val="heading 4"/>
-    <w:basedOn w:val="a1"/>
-    <w:next w:val="a1"/>
-    <w:link w:val="4Char"/>
+    <w:basedOn w:val="Normal"/>
+    <w:next w:val="Normal"/>
+    <w:link w:val="Heading4Char"/>
     <w:uiPriority w:val="9"/>
     <w:semiHidden/>
     <w:unhideWhenUsed/>
@@ -2817,11 +1845,11 @@
       <w:color w:val="4F81BD" w:themeColor="accent1"/>
     </w:rPr>
   </w:style>
-  <w:style w:type="paragraph" w:styleId="5">
+  <w:style w:type="paragraph" w:styleId="Heading5">
     <w:name w:val="heading 5"/>
-    <w:basedOn w:val="a1"/>
-    <w:next w:val="a1"/>
-    <w:link w:val="5Char"/>
+    <w:basedOn w:val="Normal"/>
+    <w:next w:val="Normal"/>
+    <w:link w:val="Heading5Char"/>
     <w:uiPriority w:val="9"/>
     <w:semiHidden/>
     <w:unhideWhenUsed/>
@@ -2838,11 +1866,11 @@
       <w:color w:val="243F60" w:themeColor="accent1" w:themeShade="7F"/>
     </w:rPr>
   </w:style>
-  <w:style w:type="paragraph" w:styleId="6">
+  <w:style w:type="paragraph" w:styleId="Heading6">
     <w:name w:val="heading 6"/>
-    <w:basedOn w:val="a1"/>
-    <w:next w:val="a1"/>
-    <w:link w:val="6Char"/>
+    <w:basedOn w:val="Normal"/>
+    <w:next w:val="Normal"/>
+    <w:link w:val="Heading6Char"/>
     <w:uiPriority w:val="9"/>
     <w:semiHidden/>
     <w:unhideWhenUsed/>
@@ -2861,11 +1889,11 @@
       <w:color w:val="243F60" w:themeColor="accent1" w:themeShade="7F"/>
     </w:rPr>
   </w:style>
-  <w:style w:type="paragraph" w:styleId="7">
+  <w:style w:type="paragraph" w:styleId="Heading7">
     <w:name w:val="heading 7"/>
-    <w:basedOn w:val="a1"/>
-    <w:next w:val="a1"/>
-    <w:link w:val="7Char"/>
+    <w:basedOn w:val="Normal"/>
+    <w:next w:val="Normal"/>
+    <w:link w:val="Heading7Char"/>
     <w:uiPriority w:val="9"/>
     <w:semiHidden/>
     <w:unhideWhenUsed/>
@@ -2884,11 +1912,11 @@
       <w:color w:val="404040" w:themeColor="text1" w:themeTint="BF"/>
     </w:rPr>
   </w:style>
-  <w:style w:type="paragraph" w:styleId="8">
+  <w:style w:type="paragraph" w:styleId="Heading8">
     <w:name w:val="heading 8"/>
-    <w:basedOn w:val="a1"/>
-    <w:next w:val="a1"/>
-    <w:link w:val="8Char"/>
+    <w:basedOn w:val="Normal"/>
+    <w:next w:val="Normal"/>
+    <w:link w:val="Heading8Char"/>
     <w:uiPriority w:val="9"/>
     <w:semiHidden/>
     <w:unhideWhenUsed/>
@@ -2907,11 +1935,11 @@
       <w:szCs w:val="20"/>
     </w:rPr>
   </w:style>
-  <w:style w:type="paragraph" w:styleId="9">
+  <w:style w:type="paragraph" w:styleId="Heading9">
     <w:name w:val="heading 9"/>
-    <w:basedOn w:val="a1"/>
-    <w:next w:val="a1"/>
-    <w:link w:val="9Char"/>
+    <w:basedOn w:val="Normal"/>
+    <w:next w:val="Normal"/>
+    <w:link w:val="Heading9Char"/>
     <w:uiPriority w:val="9"/>
     <w:semiHidden/>
     <w:unhideWhenUsed/>
@@ -2932,13 +1960,12 @@
       <w:szCs w:val="20"/>
     </w:rPr>
   </w:style>
-  <w:style w:type="character" w:default="1" w:styleId="a2">
+  <w:style w:type="character" w:default="1" w:styleId="DefaultParagraphFont">
     <w:name w:val="Default Paragraph Font"/>
     <w:uiPriority w:val="1"/>
-    <w:semiHidden/>
     <w:unhideWhenUsed/>
   </w:style>
-  <w:style w:type="table" w:default="1" w:styleId="a3">
+  <w:style w:type="table" w:default="1" w:styleId="TableNormal">
     <w:name w:val="Normal Table"/>
     <w:uiPriority w:val="99"/>
     <w:semiHidden/>
@@ -2953,16 +1980,16 @@
       </w:tblCellMar>
     </w:tblPr>
   </w:style>
-  <w:style w:type="numbering" w:default="1" w:styleId="a4">
+  <w:style w:type="numbering" w:default="1" w:styleId="NoList">
     <w:name w:val="No List"/>
     <w:uiPriority w:val="99"/>
     <w:semiHidden/>
     <w:unhideWhenUsed/>
   </w:style>
-  <w:style w:type="paragraph" w:styleId="a5">
+  <w:style w:type="paragraph" w:styleId="Header">
     <w:name w:val="header"/>
-    <w:basedOn w:val="a1"/>
-    <w:link w:val="Char"/>
+    <w:basedOn w:val="Normal"/>
+    <w:link w:val="HeaderChar"/>
     <w:uiPriority w:val="99"/>
     <w:unhideWhenUsed/>
     <w:rsid w:val="00E618BF"/>
@@ -2974,17 +2001,17 @@
       <w:spacing w:after="0" w:line="240" w:lineRule="auto"/>
     </w:pPr>
   </w:style>
-  <w:style w:type="character" w:customStyle="1" w:styleId="Char">
-    <w:name w:val="Κεφαλίδα Char"/>
-    <w:basedOn w:val="a2"/>
-    <w:link w:val="a5"/>
+  <w:style w:type="character" w:customStyle="1" w:styleId="HeaderChar">
+    <w:name w:val="Header Char"/>
+    <w:basedOn w:val="DefaultParagraphFont"/>
+    <w:link w:val="Header"/>
     <w:uiPriority w:val="99"/>
     <w:rsid w:val="00E618BF"/>
   </w:style>
-  <w:style w:type="paragraph" w:styleId="a6">
+  <w:style w:type="paragraph" w:styleId="Footer">
     <w:name w:val="footer"/>
-    <w:basedOn w:val="a1"/>
-    <w:link w:val="Char0"/>
+    <w:basedOn w:val="Normal"/>
+    <w:link w:val="FooterChar"/>
     <w:uiPriority w:val="99"/>
     <w:unhideWhenUsed/>
     <w:rsid w:val="00E618BF"/>
@@ -2996,14 +2023,14 @@
       <w:spacing w:after="0" w:line="240" w:lineRule="auto"/>
     </w:pPr>
   </w:style>
-  <w:style w:type="character" w:customStyle="1" w:styleId="Char0">
-    <w:name w:val="Υποσέλιδο Char"/>
-    <w:basedOn w:val="a2"/>
-    <w:link w:val="a6"/>
+  <w:style w:type="character" w:customStyle="1" w:styleId="FooterChar">
+    <w:name w:val="Footer Char"/>
+    <w:basedOn w:val="DefaultParagraphFont"/>
+    <w:link w:val="Footer"/>
     <w:uiPriority w:val="99"/>
     <w:rsid w:val="00E618BF"/>
   </w:style>
-  <w:style w:type="paragraph" w:styleId="a7">
+  <w:style w:type="paragraph" w:styleId="NoSpacing">
     <w:name w:val="No Spacing"/>
     <w:uiPriority w:val="1"/>
     <w:qFormat/>
@@ -3012,10 +2039,10 @@
       <w:spacing w:after="0" w:line="240" w:lineRule="auto"/>
     </w:pPr>
   </w:style>
-  <w:style w:type="character" w:customStyle="1" w:styleId="1Char">
-    <w:name w:val="Επικεφαλίδα 1 Char"/>
-    <w:basedOn w:val="a2"/>
-    <w:link w:val="1"/>
+  <w:style w:type="character" w:customStyle="1" w:styleId="Heading1Char">
+    <w:name w:val="Heading 1 Char"/>
+    <w:basedOn w:val="DefaultParagraphFont"/>
+    <w:link w:val="Heading1"/>
     <w:uiPriority w:val="9"/>
     <w:rsid w:val="00FC693F"/>
     <w:rPr>
@@ -3027,10 +2054,10 @@
       <w:szCs w:val="28"/>
     </w:rPr>
   </w:style>
-  <w:style w:type="character" w:customStyle="1" w:styleId="2Char">
-    <w:name w:val="Επικεφαλίδα 2 Char"/>
-    <w:basedOn w:val="a2"/>
-    <w:link w:val="21"/>
+  <w:style w:type="character" w:customStyle="1" w:styleId="Heading2Char">
+    <w:name w:val="Heading 2 Char"/>
+    <w:basedOn w:val="DefaultParagraphFont"/>
+    <w:link w:val="Heading2"/>
     <w:uiPriority w:val="9"/>
     <w:rsid w:val="00FC693F"/>
     <w:rPr>
@@ -3042,10 +2069,10 @@
       <w:szCs w:val="26"/>
     </w:rPr>
   </w:style>
-  <w:style w:type="character" w:customStyle="1" w:styleId="3Char">
-    <w:name w:val="Επικεφαλίδα 3 Char"/>
-    <w:basedOn w:val="a2"/>
-    <w:link w:val="31"/>
+  <w:style w:type="character" w:customStyle="1" w:styleId="Heading3Char">
+    <w:name w:val="Heading 3 Char"/>
+    <w:basedOn w:val="DefaultParagraphFont"/>
+    <w:link w:val="Heading3"/>
     <w:uiPriority w:val="9"/>
     <w:rsid w:val="00FC693F"/>
     <w:rPr>
@@ -3055,11 +2082,11 @@
       <w:color w:val="4F81BD" w:themeColor="accent1"/>
     </w:rPr>
   </w:style>
-  <w:style w:type="paragraph" w:styleId="a8">
+  <w:style w:type="paragraph" w:styleId="Title">
     <w:name w:val="Title"/>
-    <w:basedOn w:val="a1"/>
-    <w:next w:val="a1"/>
-    <w:link w:val="Char1"/>
+    <w:basedOn w:val="Normal"/>
+    <w:next w:val="Normal"/>
+    <w:link w:val="TitleChar"/>
     <w:uiPriority w:val="10"/>
     <w:qFormat/>
     <w:rsid w:val="00FC693F"/>
@@ -3079,10 +2106,10 @@
       <w:szCs w:val="52"/>
     </w:rPr>
   </w:style>
-  <w:style w:type="character" w:customStyle="1" w:styleId="Char1">
-    <w:name w:val="Τίτλος Char"/>
-    <w:basedOn w:val="a2"/>
-    <w:link w:val="a8"/>
+  <w:style w:type="character" w:customStyle="1" w:styleId="TitleChar">
+    <w:name w:val="Title Char"/>
+    <w:basedOn w:val="DefaultParagraphFont"/>
+    <w:link w:val="Title"/>
     <w:uiPriority w:val="10"/>
     <w:rsid w:val="00FC693F"/>
     <w:rPr>
@@ -3094,11 +2121,11 @@
       <w:szCs w:val="52"/>
     </w:rPr>
   </w:style>
-  <w:style w:type="paragraph" w:styleId="a9">
+  <w:style w:type="paragraph" w:styleId="Subtitle">
     <w:name w:val="Subtitle"/>
-    <w:basedOn w:val="a1"/>
-    <w:next w:val="a1"/>
-    <w:link w:val="Char2"/>
+    <w:basedOn w:val="Normal"/>
+    <w:next w:val="Normal"/>
+    <w:link w:val="SubtitleChar"/>
     <w:uiPriority w:val="11"/>
     <w:qFormat/>
     <w:rsid w:val="00FC693F"/>
@@ -3117,10 +2144,10 @@
       <w:szCs w:val="24"/>
     </w:rPr>
   </w:style>
-  <w:style w:type="character" w:customStyle="1" w:styleId="Char2">
-    <w:name w:val="Υπότιτλος Char"/>
-    <w:basedOn w:val="a2"/>
-    <w:link w:val="a9"/>
+  <w:style w:type="character" w:customStyle="1" w:styleId="SubtitleChar">
+    <w:name w:val="Subtitle Char"/>
+    <w:basedOn w:val="DefaultParagraphFont"/>
+    <w:link w:val="Subtitle"/>
     <w:uiPriority w:val="11"/>
     <w:rsid w:val="00FC693F"/>
     <w:rPr>
@@ -3133,9 +2160,9 @@
       <w:szCs w:val="24"/>
     </w:rPr>
   </w:style>
-  <w:style w:type="paragraph" w:styleId="aa">
+  <w:style w:type="paragraph" w:styleId="ListParagraph">
     <w:name w:val="List Paragraph"/>
-    <w:basedOn w:val="a1"/>
+    <w:basedOn w:val="Normal"/>
     <w:uiPriority w:val="34"/>
     <w:qFormat/>
     <w:rsid w:val="00FC693F"/>
@@ -3144,10 +2171,10 @@
       <w:contextualSpacing/>
     </w:pPr>
   </w:style>
-  <w:style w:type="paragraph" w:styleId="ab">
+  <w:style w:type="paragraph" w:styleId="BodyText">
     <w:name w:val="Body Text"/>
-    <w:basedOn w:val="a1"/>
-    <w:link w:val="Char3"/>
+    <w:basedOn w:val="Normal"/>
+    <w:link w:val="BodyTextChar"/>
     <w:uiPriority w:val="99"/>
     <w:unhideWhenUsed/>
     <w:rsid w:val="00AA1D8D"/>
@@ -3155,17 +2182,17 @@
       <w:spacing w:after="120"/>
     </w:pPr>
   </w:style>
-  <w:style w:type="character" w:customStyle="1" w:styleId="Char3">
-    <w:name w:val="Σώμα κειμένου Char"/>
-    <w:basedOn w:val="a2"/>
-    <w:link w:val="ab"/>
+  <w:style w:type="character" w:customStyle="1" w:styleId="BodyTextChar">
+    <w:name w:val="Body Text Char"/>
+    <w:basedOn w:val="DefaultParagraphFont"/>
+    <w:link w:val="BodyText"/>
     <w:uiPriority w:val="99"/>
     <w:rsid w:val="00AA1D8D"/>
   </w:style>
-  <w:style w:type="paragraph" w:styleId="22">
+  <w:style w:type="paragraph" w:styleId="BodyText2">
     <w:name w:val="Body Text 2"/>
-    <w:basedOn w:val="a1"/>
-    <w:link w:val="2Char0"/>
+    <w:basedOn w:val="Normal"/>
+    <w:link w:val="BodyText2Char"/>
     <w:uiPriority w:val="99"/>
     <w:unhideWhenUsed/>
     <w:rsid w:val="00AA1D8D"/>
@@ -3173,17 +2200,17 @@
       <w:spacing w:after="120" w:line="480" w:lineRule="auto"/>
     </w:pPr>
   </w:style>
-  <w:style w:type="character" w:customStyle="1" w:styleId="2Char0">
-    <w:name w:val="Σώμα κείμενου 2 Char"/>
-    <w:basedOn w:val="a2"/>
-    <w:link w:val="22"/>
+  <w:style w:type="character" w:customStyle="1" w:styleId="BodyText2Char">
+    <w:name w:val="Body Text 2 Char"/>
+    <w:basedOn w:val="DefaultParagraphFont"/>
+    <w:link w:val="BodyText2"/>
     <w:uiPriority w:val="99"/>
     <w:rsid w:val="00AA1D8D"/>
   </w:style>
-  <w:style w:type="paragraph" w:styleId="32">
+  <w:style w:type="paragraph" w:styleId="BodyText3">
     <w:name w:val="Body Text 3"/>
-    <w:basedOn w:val="a1"/>
-    <w:link w:val="3Char0"/>
+    <w:basedOn w:val="Normal"/>
+    <w:link w:val="BodyText3Char"/>
     <w:uiPriority w:val="99"/>
     <w:unhideWhenUsed/>
     <w:rsid w:val="00AA1D8D"/>
@@ -3195,10 +2222,10 @@
       <w:szCs w:val="16"/>
     </w:rPr>
   </w:style>
-  <w:style w:type="character" w:customStyle="1" w:styleId="3Char0">
-    <w:name w:val="Σώμα κείμενου 3 Char"/>
-    <w:basedOn w:val="a2"/>
-    <w:link w:val="32"/>
+  <w:style w:type="character" w:customStyle="1" w:styleId="BodyText3Char">
+    <w:name w:val="Body Text 3 Char"/>
+    <w:basedOn w:val="DefaultParagraphFont"/>
+    <w:link w:val="BodyText3"/>
     <w:uiPriority w:val="99"/>
     <w:rsid w:val="00AA1D8D"/>
     <w:rPr>
@@ -3206,9 +2233,9 @@
       <w:szCs w:val="16"/>
     </w:rPr>
   </w:style>
-  <w:style w:type="paragraph" w:styleId="ac">
+  <w:style w:type="paragraph" w:styleId="List">
     <w:name w:val="List"/>
-    <w:basedOn w:val="a1"/>
+    <w:basedOn w:val="Normal"/>
     <w:uiPriority w:val="99"/>
     <w:unhideWhenUsed/>
     <w:rsid w:val="00AA1D8D"/>
@@ -3217,9 +2244,9 @@
       <w:contextualSpacing/>
     </w:pPr>
   </w:style>
-  <w:style w:type="paragraph" w:styleId="23">
+  <w:style w:type="paragraph" w:styleId="List2">
     <w:name w:val="List 2"/>
-    <w:basedOn w:val="a1"/>
+    <w:basedOn w:val="Normal"/>
     <w:uiPriority w:val="99"/>
     <w:unhideWhenUsed/>
     <w:rsid w:val="00326F90"/>
@@ -3228,9 +2255,9 @@
       <w:contextualSpacing/>
     </w:pPr>
   </w:style>
-  <w:style w:type="paragraph" w:styleId="33">
+  <w:style w:type="paragraph" w:styleId="List3">
     <w:name w:val="List 3"/>
-    <w:basedOn w:val="a1"/>
+    <w:basedOn w:val="Normal"/>
     <w:uiPriority w:val="99"/>
     <w:unhideWhenUsed/>
     <w:rsid w:val="00326F90"/>
@@ -3239,9 +2266,9 @@
       <w:contextualSpacing/>
     </w:pPr>
   </w:style>
-  <w:style w:type="paragraph" w:styleId="a0">
+  <w:style w:type="paragraph" w:styleId="ListBullet">
     <w:name w:val="List Bullet"/>
-    <w:basedOn w:val="a1"/>
+    <w:basedOn w:val="Normal"/>
     <w:uiPriority w:val="99"/>
     <w:unhideWhenUsed/>
     <w:rsid w:val="00326F90"/>
@@ -3252,9 +2279,9 @@
       <w:contextualSpacing/>
     </w:pPr>
   </w:style>
-  <w:style w:type="paragraph" w:styleId="20">
+  <w:style w:type="paragraph" w:styleId="ListBullet2">
     <w:name w:val="List Bullet 2"/>
-    <w:basedOn w:val="a1"/>
+    <w:basedOn w:val="Normal"/>
     <w:uiPriority w:val="99"/>
     <w:unhideWhenUsed/>
     <w:rsid w:val="00326F90"/>
@@ -3265,9 +2292,9 @@
       <w:contextualSpacing/>
     </w:pPr>
   </w:style>
-  <w:style w:type="paragraph" w:styleId="30">
+  <w:style w:type="paragraph" w:styleId="ListBullet3">
     <w:name w:val="List Bullet 3"/>
-    <w:basedOn w:val="a1"/>
+    <w:basedOn w:val="Normal"/>
     <w:uiPriority w:val="99"/>
     <w:unhideWhenUsed/>
     <w:rsid w:val="00326F90"/>
@@ -3278,9 +2305,9 @@
       <w:contextualSpacing/>
     </w:pPr>
   </w:style>
-  <w:style w:type="paragraph" w:styleId="a">
+  <w:style w:type="paragraph" w:styleId="ListNumber">
     <w:name w:val="List Number"/>
-    <w:basedOn w:val="a1"/>
+    <w:basedOn w:val="Normal"/>
     <w:uiPriority w:val="99"/>
     <w:unhideWhenUsed/>
     <w:rsid w:val="00326F90"/>
@@ -3291,9 +2318,9 @@
       <w:contextualSpacing/>
     </w:pPr>
   </w:style>
-  <w:style w:type="paragraph" w:styleId="2">
+  <w:style w:type="paragraph" w:styleId="ListNumber2">
     <w:name w:val="List Number 2"/>
-    <w:basedOn w:val="a1"/>
+    <w:basedOn w:val="Normal"/>
     <w:uiPriority w:val="99"/>
     <w:unhideWhenUsed/>
     <w:rsid w:val="0029639D"/>
@@ -3304,9 +2331,9 @@
       <w:contextualSpacing/>
     </w:pPr>
   </w:style>
-  <w:style w:type="paragraph" w:styleId="3">
+  <w:style w:type="paragraph" w:styleId="ListNumber3">
     <w:name w:val="List Number 3"/>
-    <w:basedOn w:val="a1"/>
+    <w:basedOn w:val="Normal"/>
     <w:uiPriority w:val="99"/>
     <w:unhideWhenUsed/>
     <w:rsid w:val="0029639D"/>
@@ -3317,9 +2344,9 @@
       <w:contextualSpacing/>
     </w:pPr>
   </w:style>
-  <w:style w:type="paragraph" w:styleId="ad">
+  <w:style w:type="paragraph" w:styleId="ListContinue">
     <w:name w:val="List Continue"/>
-    <w:basedOn w:val="a1"/>
+    <w:basedOn w:val="Normal"/>
     <w:uiPriority w:val="99"/>
     <w:unhideWhenUsed/>
     <w:rsid w:val="0029639D"/>
@@ -3329,9 +2356,9 @@
       <w:contextualSpacing/>
     </w:pPr>
   </w:style>
-  <w:style w:type="paragraph" w:styleId="24">
+  <w:style w:type="paragraph" w:styleId="ListContinue2">
     <w:name w:val="List Continue 2"/>
-    <w:basedOn w:val="a1"/>
+    <w:basedOn w:val="Normal"/>
     <w:uiPriority w:val="99"/>
     <w:unhideWhenUsed/>
     <w:rsid w:val="0029639D"/>
@@ -3341,9 +2368,9 @@
       <w:contextualSpacing/>
     </w:pPr>
   </w:style>
-  <w:style w:type="paragraph" w:styleId="34">
+  <w:style w:type="paragraph" w:styleId="ListContinue3">
     <w:name w:val="List Continue 3"/>
-    <w:basedOn w:val="a1"/>
+    <w:basedOn w:val="Normal"/>
     <w:uiPriority w:val="99"/>
     <w:unhideWhenUsed/>
     <w:rsid w:val="0029639D"/>
@@ -3353,9 +2380,9 @@
       <w:contextualSpacing/>
     </w:pPr>
   </w:style>
-  <w:style w:type="paragraph" w:styleId="ae">
+  <w:style w:type="paragraph" w:styleId="MacroText">
     <w:name w:val="macro"/>
-    <w:link w:val="Char4"/>
+    <w:link w:val="MacroTextChar"/>
     <w:uiPriority w:val="99"/>
     <w:unhideWhenUsed/>
     <w:rsid w:val="0029639D"/>
@@ -3376,10 +2403,10 @@
       <w:szCs w:val="20"/>
     </w:rPr>
   </w:style>
-  <w:style w:type="character" w:customStyle="1" w:styleId="Char4">
-    <w:name w:val="Κείμενο μακροεντολής Char"/>
-    <w:basedOn w:val="a2"/>
-    <w:link w:val="ae"/>
+  <w:style w:type="character" w:customStyle="1" w:styleId="MacroTextChar">
+    <w:name w:val="Macro Text Char"/>
+    <w:basedOn w:val="DefaultParagraphFont"/>
+    <w:link w:val="MacroText"/>
     <w:uiPriority w:val="99"/>
     <w:rsid w:val="0029639D"/>
     <w:rPr>
@@ -3388,11 +2415,11 @@
       <w:szCs w:val="20"/>
     </w:rPr>
   </w:style>
-  <w:style w:type="paragraph" w:styleId="af">
+  <w:style w:type="paragraph" w:styleId="Quote">
     <w:name w:val="Quote"/>
-    <w:basedOn w:val="a1"/>
-    <w:next w:val="a1"/>
-    <w:link w:val="Char5"/>
+    <w:basedOn w:val="Normal"/>
+    <w:next w:val="Normal"/>
+    <w:link w:val="QuoteChar"/>
     <w:uiPriority w:val="29"/>
     <w:qFormat/>
     <w:rsid w:val="00FC693F"/>
@@ -3402,10 +2429,10 @@
       <w:color w:val="000000" w:themeColor="text1"/>
     </w:rPr>
   </w:style>
-  <w:style w:type="character" w:customStyle="1" w:styleId="Char5">
-    <w:name w:val="Απόσπασμα Char"/>
-    <w:basedOn w:val="a2"/>
-    <w:link w:val="af"/>
+  <w:style w:type="character" w:customStyle="1" w:styleId="QuoteChar">
+    <w:name w:val="Quote Char"/>
+    <w:basedOn w:val="DefaultParagraphFont"/>
+    <w:link w:val="Quote"/>
     <w:uiPriority w:val="29"/>
     <w:rsid w:val="00FC693F"/>
     <w:rPr>
@@ -3414,10 +2441,10 @@
       <w:color w:val="000000" w:themeColor="text1"/>
     </w:rPr>
   </w:style>
-  <w:style w:type="character" w:customStyle="1" w:styleId="4Char">
-    <w:name w:val="Επικεφαλίδα 4 Char"/>
-    <w:basedOn w:val="a2"/>
-    <w:link w:val="4"/>
+  <w:style w:type="character" w:customStyle="1" w:styleId="Heading4Char">
+    <w:name w:val="Heading 4 Char"/>
+    <w:basedOn w:val="DefaultParagraphFont"/>
+    <w:link w:val="Heading4"/>
     <w:uiPriority w:val="9"/>
     <w:semiHidden/>
     <w:rsid w:val="00FC693F"/>
@@ -3430,10 +2457,10 @@
       <w:color w:val="4F81BD" w:themeColor="accent1"/>
     </w:rPr>
   </w:style>
-  <w:style w:type="character" w:customStyle="1" w:styleId="5Char">
-    <w:name w:val="Επικεφαλίδα 5 Char"/>
-    <w:basedOn w:val="a2"/>
-    <w:link w:val="5"/>
+  <w:style w:type="character" w:customStyle="1" w:styleId="Heading5Char">
+    <w:name w:val="Heading 5 Char"/>
+    <w:basedOn w:val="DefaultParagraphFont"/>
+    <w:link w:val="Heading5"/>
     <w:uiPriority w:val="9"/>
     <w:semiHidden/>
     <w:rsid w:val="00FC693F"/>
@@ -3442,10 +2469,10 @@
       <w:color w:val="243F60" w:themeColor="accent1" w:themeShade="7F"/>
     </w:rPr>
   </w:style>
-  <w:style w:type="character" w:customStyle="1" w:styleId="6Char">
-    <w:name w:val="Επικεφαλίδα 6 Char"/>
-    <w:basedOn w:val="a2"/>
-    <w:link w:val="6"/>
+  <w:style w:type="character" w:customStyle="1" w:styleId="Heading6Char">
+    <w:name w:val="Heading 6 Char"/>
+    <w:basedOn w:val="DefaultParagraphFont"/>
+    <w:link w:val="Heading6"/>
     <w:uiPriority w:val="9"/>
     <w:semiHidden/>
     <w:rsid w:val="00FC693F"/>
@@ -3456,10 +2483,10 @@
       <w:color w:val="243F60" w:themeColor="accent1" w:themeShade="7F"/>
     </w:rPr>
   </w:style>
-  <w:style w:type="character" w:customStyle="1" w:styleId="7Char">
-    <w:name w:val="Επικεφαλίδα 7 Char"/>
-    <w:basedOn w:val="a2"/>
-    <w:link w:val="7"/>
+  <w:style w:type="character" w:customStyle="1" w:styleId="Heading7Char">
+    <w:name w:val="Heading 7 Char"/>
+    <w:basedOn w:val="DefaultParagraphFont"/>
+    <w:link w:val="Heading7"/>
     <w:uiPriority w:val="9"/>
     <w:semiHidden/>
     <w:rsid w:val="00FC693F"/>
@@ -3470,10 +2497,10 @@
       <w:color w:val="404040" w:themeColor="text1" w:themeTint="BF"/>
     </w:rPr>
   </w:style>
-  <w:style w:type="character" w:customStyle="1" w:styleId="8Char">
-    <w:name w:val="Επικεφαλίδα 8 Char"/>
-    <w:basedOn w:val="a2"/>
-    <w:link w:val="8"/>
+  <w:style w:type="character" w:customStyle="1" w:styleId="Heading8Char">
+    <w:name w:val="Heading 8 Char"/>
+    <w:basedOn w:val="DefaultParagraphFont"/>
+    <w:link w:val="Heading8"/>
     <w:uiPriority w:val="9"/>
     <w:semiHidden/>
     <w:rsid w:val="00FC693F"/>
@@ -3484,10 +2511,10 @@
       <w:szCs w:val="20"/>
     </w:rPr>
   </w:style>
-  <w:style w:type="character" w:customStyle="1" w:styleId="9Char">
-    <w:name w:val="Επικεφαλίδα 9 Char"/>
-    <w:basedOn w:val="a2"/>
-    <w:link w:val="9"/>
+  <w:style w:type="character" w:customStyle="1" w:styleId="Heading9Char">
+    <w:name w:val="Heading 9 Char"/>
+    <w:basedOn w:val="DefaultParagraphFont"/>
+    <w:link w:val="Heading9"/>
     <w:uiPriority w:val="9"/>
     <w:semiHidden/>
     <w:rsid w:val="00FC693F"/>
@@ -3500,10 +2527,10 @@
       <w:szCs w:val="20"/>
     </w:rPr>
   </w:style>
-  <w:style w:type="paragraph" w:styleId="af0">
+  <w:style w:type="paragraph" w:styleId="Caption">
     <w:name w:val="caption"/>
-    <w:basedOn w:val="a1"/>
-    <w:next w:val="a1"/>
+    <w:basedOn w:val="Normal"/>
+    <w:next w:val="Normal"/>
     <w:uiPriority w:val="35"/>
     <w:semiHidden/>
     <w:unhideWhenUsed/>
@@ -3520,9 +2547,9 @@
       <w:szCs w:val="18"/>
     </w:rPr>
   </w:style>
-  <w:style w:type="character" w:styleId="af1">
+  <w:style w:type="character" w:styleId="Strong">
     <w:name w:val="Strong"/>
-    <w:basedOn w:val="a2"/>
+    <w:basedOn w:val="DefaultParagraphFont"/>
     <w:uiPriority w:val="22"/>
     <w:qFormat/>
     <w:rsid w:val="00FC693F"/>
@@ -3531,9 +2558,9 @@
       <w:bCs/>
     </w:rPr>
   </w:style>
-  <w:style w:type="character" w:styleId="af2">
+  <w:style w:type="character" w:styleId="Emphasis">
     <w:name w:val="Emphasis"/>
-    <w:basedOn w:val="a2"/>
+    <w:basedOn w:val="DefaultParagraphFont"/>
     <w:uiPriority w:val="20"/>
     <w:qFormat/>
     <w:rsid w:val="00FC693F"/>
@@ -3542,11 +2569,11 @@
       <w:iCs/>
     </w:rPr>
   </w:style>
-  <w:style w:type="paragraph" w:styleId="af3">
+  <w:style w:type="paragraph" w:styleId="IntenseQuote">
     <w:name w:val="Intense Quote"/>
-    <w:basedOn w:val="a1"/>
-    <w:next w:val="a1"/>
-    <w:link w:val="Char6"/>
+    <w:basedOn w:val="Normal"/>
+    <w:next w:val="Normal"/>
+    <w:link w:val="IntenseQuoteChar"/>
     <w:uiPriority w:val="30"/>
     <w:qFormat/>
     <w:rsid w:val="00FC693F"/>
@@ -3565,10 +2592,10 @@
       <w:color w:val="4F81BD" w:themeColor="accent1"/>
     </w:rPr>
   </w:style>
-  <w:style w:type="character" w:customStyle="1" w:styleId="Char6">
-    <w:name w:val="Έντονο απόσπ. Char"/>
-    <w:basedOn w:val="a2"/>
-    <w:link w:val="af3"/>
+  <w:style w:type="character" w:customStyle="1" w:styleId="IntenseQuoteChar">
+    <w:name w:val="Intense Quote Char"/>
+    <w:basedOn w:val="DefaultParagraphFont"/>
+    <w:link w:val="IntenseQuote"/>
     <w:uiPriority w:val="30"/>
     <w:rsid w:val="00FC693F"/>
     <w:rPr>
@@ -3579,9 +2606,9 @@
       <w:color w:val="4F81BD" w:themeColor="accent1"/>
     </w:rPr>
   </w:style>
-  <w:style w:type="character" w:styleId="af4">
+  <w:style w:type="character" w:styleId="SubtleEmphasis">
     <w:name w:val="Subtle Emphasis"/>
-    <w:basedOn w:val="a2"/>
+    <w:basedOn w:val="DefaultParagraphFont"/>
     <w:uiPriority w:val="19"/>
     <w:qFormat/>
     <w:rsid w:val="00FC693F"/>
@@ -3591,9 +2618,9 @@
       <w:color w:val="808080" w:themeColor="text1" w:themeTint="7F"/>
     </w:rPr>
   </w:style>
-  <w:style w:type="character" w:styleId="af5">
+  <w:style w:type="character" w:styleId="IntenseEmphasis">
     <w:name w:val="Intense Emphasis"/>
-    <w:basedOn w:val="a2"/>
+    <w:basedOn w:val="DefaultParagraphFont"/>
     <w:uiPriority w:val="21"/>
     <w:qFormat/>
     <w:rsid w:val="00FC693F"/>
@@ -3605,9 +2632,9 @@
       <w:color w:val="4F81BD" w:themeColor="accent1"/>
     </w:rPr>
   </w:style>
-  <w:style w:type="character" w:styleId="af6">
+  <w:style w:type="character" w:styleId="SubtleReference">
     <w:name w:val="Subtle Reference"/>
-    <w:basedOn w:val="a2"/>
+    <w:basedOn w:val="DefaultParagraphFont"/>
     <w:uiPriority w:val="31"/>
     <w:qFormat/>
     <w:rsid w:val="00FC693F"/>
@@ -3617,9 +2644,9 @@
       <w:u w:val="single"/>
     </w:rPr>
   </w:style>
-  <w:style w:type="character" w:styleId="af7">
+  <w:style w:type="character" w:styleId="IntenseReference">
     <w:name w:val="Intense Reference"/>
-    <w:basedOn w:val="a2"/>
+    <w:basedOn w:val="DefaultParagraphFont"/>
     <w:uiPriority w:val="32"/>
     <w:qFormat/>
     <w:rsid w:val="00FC693F"/>
@@ -3632,9 +2659,9 @@
       <w:u w:val="single"/>
     </w:rPr>
   </w:style>
-  <w:style w:type="character" w:styleId="af8">
+  <w:style w:type="character" w:styleId="BookTitle">
     <w:name w:val="Book Title"/>
-    <w:basedOn w:val="a2"/>
+    <w:basedOn w:val="DefaultParagraphFont"/>
     <w:uiPriority w:val="33"/>
     <w:qFormat/>
     <w:rsid w:val="00FC693F"/>
@@ -3645,10 +2672,10 @@
       <w:spacing w:val="5"/>
     </w:rPr>
   </w:style>
-  <w:style w:type="paragraph" w:styleId="af9">
+  <w:style w:type="paragraph" w:styleId="TOCHeading">
     <w:name w:val="TOC Heading"/>
-    <w:basedOn w:val="1"/>
-    <w:next w:val="a1"/>
+    <w:basedOn w:val="Heading1"/>
+    <w:next w:val="Normal"/>
     <w:uiPriority w:val="39"/>
     <w:semiHidden/>
     <w:unhideWhenUsed/>
@@ -3658,9 +2685,9 @@
       <w:outlineLvl w:val="9"/>
     </w:pPr>
   </w:style>
-  <w:style w:type="table" w:styleId="afa">
+  <w:style w:type="table" w:styleId="TableGrid">
     <w:name w:val="Table Grid"/>
-    <w:basedOn w:val="a3"/>
+    <w:basedOn w:val="TableNormal"/>
     <w:uiPriority w:val="59"/>
     <w:rsid w:val="00FC693F"/>
     <w:pPr>
@@ -3677,9 +2704,9 @@
       </w:tblBorders>
     </w:tblPr>
   </w:style>
-  <w:style w:type="table" w:styleId="afb">
+  <w:style w:type="table" w:styleId="LightShading">
     <w:name w:val="Light Shading"/>
-    <w:basedOn w:val="a3"/>
+    <w:basedOn w:val="TableNormal"/>
     <w:uiPriority w:val="60"/>
     <w:rsid w:val="00FC693F"/>
     <w:pPr>
@@ -3773,9 +2800,9 @@
       </w:tcPr>
     </w:tblStylePr>
   </w:style>
-  <w:style w:type="table" w:styleId="-1">
+  <w:style w:type="table" w:styleId="LightShading-Accent1">
     <w:name w:val="Light Shading Accent 1"/>
-    <w:basedOn w:val="a3"/>
+    <w:basedOn w:val="TableNormal"/>
     <w:uiPriority w:val="60"/>
     <w:rsid w:val="00FC693F"/>
     <w:pPr>
@@ -3869,9 +2896,9 @@
       </w:tcPr>
     </w:tblStylePr>
   </w:style>
-  <w:style w:type="table" w:styleId="-2">
+  <w:style w:type="table" w:styleId="LightShading-Accent2">
     <w:name w:val="Light Shading Accent 2"/>
-    <w:basedOn w:val="a3"/>
+    <w:basedOn w:val="TableNormal"/>
     <w:uiPriority w:val="60"/>
     <w:rsid w:val="00FC693F"/>
     <w:pPr>
@@ -3965,9 +2992,9 @@
       </w:tcPr>
     </w:tblStylePr>
   </w:style>
-  <w:style w:type="table" w:styleId="-3">
+  <w:style w:type="table" w:styleId="LightShading-Accent3">
     <w:name w:val="Light Shading Accent 3"/>
-    <w:basedOn w:val="a3"/>
+    <w:basedOn w:val="TableNormal"/>
     <w:uiPriority w:val="60"/>
     <w:rsid w:val="00FC693F"/>
     <w:pPr>
@@ -4061,9 +3088,9 @@
       </w:tcPr>
     </w:tblStylePr>
   </w:style>
-  <w:style w:type="table" w:styleId="-4">
+  <w:style w:type="table" w:styleId="LightShading-Accent4">
     <w:name w:val="Light Shading Accent 4"/>
-    <w:basedOn w:val="a3"/>
+    <w:basedOn w:val="TableNormal"/>
     <w:uiPriority w:val="60"/>
     <w:rsid w:val="00FC693F"/>
     <w:pPr>
@@ -4157,9 +3184,9 @@
       </w:tcPr>
     </w:tblStylePr>
   </w:style>
-  <w:style w:type="table" w:styleId="-5">
+  <w:style w:type="table" w:styleId="LightShading-Accent5">
     <w:name w:val="Light Shading Accent 5"/>
-    <w:basedOn w:val="a3"/>
+    <w:basedOn w:val="TableNormal"/>
     <w:uiPriority w:val="60"/>
     <w:rsid w:val="00FC693F"/>
     <w:pPr>
@@ -4253,9 +3280,9 @@
       </w:tcPr>
     </w:tblStylePr>
   </w:style>
-  <w:style w:type="table" w:styleId="-6">
+  <w:style w:type="table" w:styleId="LightShading-Accent6">
     <w:name w:val="Light Shading Accent 6"/>
-    <w:basedOn w:val="a3"/>
+    <w:basedOn w:val="TableNormal"/>
     <w:uiPriority w:val="60"/>
     <w:rsid w:val="00FC693F"/>
     <w:pPr>
@@ -4349,9 +3376,9 @@
       </w:tcPr>
     </w:tblStylePr>
   </w:style>
-  <w:style w:type="table" w:styleId="afc">
+  <w:style w:type="table" w:styleId="LightList">
     <w:name w:val="Light List"/>
-    <w:basedOn w:val="a3"/>
+    <w:basedOn w:val="TableNormal"/>
     <w:uiPriority w:val="61"/>
     <w:rsid w:val="00FC693F"/>
     <w:pPr>
@@ -4434,9 +3461,9 @@
       </w:tcPr>
     </w:tblStylePr>
   </w:style>
-  <w:style w:type="table" w:styleId="-10">
+  <w:style w:type="table" w:styleId="LightList-Accent1">
     <w:name w:val="Light List Accent 1"/>
-    <w:basedOn w:val="a3"/>
+    <w:basedOn w:val="TableNormal"/>
     <w:uiPriority w:val="61"/>
     <w:rsid w:val="00FC693F"/>
     <w:pPr>
@@ -4519,9 +3546,9 @@
       </w:tcPr>
     </w:tblStylePr>
   </w:style>
-  <w:style w:type="table" w:styleId="-20">
+  <w:style w:type="table" w:styleId="LightList-Accent2">
     <w:name w:val="Light List Accent 2"/>
-    <w:basedOn w:val="a3"/>
+    <w:basedOn w:val="TableNormal"/>
     <w:uiPriority w:val="61"/>
     <w:rsid w:val="00CB0664"/>
     <w:pPr>
@@ -4604,9 +3631,9 @@
       </w:tcPr>
     </w:tblStylePr>
   </w:style>
-  <w:style w:type="table" w:styleId="-30">
+  <w:style w:type="table" w:styleId="LightList-Accent3">
     <w:name w:val="Light List Accent 3"/>
-    <w:basedOn w:val="a3"/>
+    <w:basedOn w:val="TableNormal"/>
     <w:uiPriority w:val="61"/>
     <w:rsid w:val="00CB0664"/>
     <w:pPr>
@@ -4689,9 +3716,9 @@
       </w:tcPr>
     </w:tblStylePr>
   </w:style>
-  <w:style w:type="table" w:styleId="-40">
+  <w:style w:type="table" w:styleId="LightList-Accent4">
     <w:name w:val="Light List Accent 4"/>
-    <w:basedOn w:val="a3"/>
+    <w:basedOn w:val="TableNormal"/>
     <w:uiPriority w:val="61"/>
     <w:rsid w:val="00CB0664"/>
     <w:pPr>
@@ -4774,9 +3801,9 @@
       </w:tcPr>
     </w:tblStylePr>
   </w:style>
-  <w:style w:type="table" w:styleId="-50">
+  <w:style w:type="table" w:styleId="LightList-Accent5">
     <w:name w:val="Light List Accent 5"/>
-    <w:basedOn w:val="a3"/>
+    <w:basedOn w:val="TableNormal"/>
     <w:uiPriority w:val="61"/>
     <w:rsid w:val="00CB0664"/>
     <w:pPr>
@@ -4859,9 +3886,9 @@
       </w:tcPr>
     </w:tblStylePr>
   </w:style>
-  <w:style w:type="table" w:styleId="-60">
+  <w:style w:type="table" w:styleId="LightList-Accent6">
     <w:name w:val="Light List Accent 6"/>
-    <w:basedOn w:val="a3"/>
+    <w:basedOn w:val="TableNormal"/>
     <w:uiPriority w:val="61"/>
     <w:rsid w:val="00CB0664"/>
     <w:pPr>
@@ -4944,9 +3971,9 @@
       </w:tcPr>
     </w:tblStylePr>
   </w:style>
-  <w:style w:type="table" w:styleId="afd">
+  <w:style w:type="table" w:styleId="LightGrid">
     <w:name w:val="Light Grid"/>
-    <w:basedOn w:val="a3"/>
+    <w:basedOn w:val="TableNormal"/>
     <w:uiPriority w:val="62"/>
     <w:rsid w:val="00CB0664"/>
     <w:pPr>
@@ -5067,9 +4094,9 @@
       </w:tcPr>
     </w:tblStylePr>
   </w:style>
-  <w:style w:type="table" w:styleId="-11">
+  <w:style w:type="table" w:styleId="LightGrid-Accent1">
     <w:name w:val="Light Grid Accent 1"/>
-    <w:basedOn w:val="a3"/>
+    <w:basedOn w:val="TableNormal"/>
     <w:uiPriority w:val="62"/>
     <w:rsid w:val="00CB0664"/>
     <w:pPr>
@@ -5190,9 +4217,9 @@
       </w:tcPr>
     </w:tblStylePr>
   </w:style>
-  <w:style w:type="table" w:styleId="-21">
+  <w:style w:type="table" w:styleId="LightGrid-Accent2">
     <w:name w:val="Light Grid Accent 2"/>
-    <w:basedOn w:val="a3"/>
+    <w:basedOn w:val="TableNormal"/>
     <w:uiPriority w:val="62"/>
     <w:rsid w:val="00CB0664"/>
     <w:pPr>
@@ -5313,9 +4340,9 @@
       </w:tcPr>
     </w:tblStylePr>
   </w:style>
-  <w:style w:type="table" w:styleId="-31">
+  <w:style w:type="table" w:styleId="LightGrid-Accent3">
     <w:name w:val="Light Grid Accent 3"/>
-    <w:basedOn w:val="a3"/>
+    <w:basedOn w:val="TableNormal"/>
     <w:uiPriority w:val="62"/>
     <w:rsid w:val="00CB0664"/>
     <w:pPr>
@@ -5436,9 +4463,9 @@
       </w:tcPr>
     </w:tblStylePr>
   </w:style>
-  <w:style w:type="table" w:styleId="-41">
+  <w:style w:type="table" w:styleId="LightGrid-Accent4">
     <w:name w:val="Light Grid Accent 4"/>
-    <w:basedOn w:val="a3"/>
+    <w:basedOn w:val="TableNormal"/>
     <w:uiPriority w:val="62"/>
     <w:rsid w:val="00CB0664"/>
     <w:pPr>
@@ -5559,9 +4586,9 @@
       </w:tcPr>
     </w:tblStylePr>
   </w:style>
-  <w:style w:type="table" w:styleId="-51">
+  <w:style w:type="table" w:styleId="LightGrid-Accent5">
     <w:name w:val="Light Grid Accent 5"/>
-    <w:basedOn w:val="a3"/>
+    <w:basedOn w:val="TableNormal"/>
     <w:uiPriority w:val="62"/>
     <w:rsid w:val="00CB0664"/>
     <w:pPr>
@@ -5682,9 +4709,9 @@
       </w:tcPr>
     </w:tblStylePr>
   </w:style>
-  <w:style w:type="table" w:styleId="-61">
+  <w:style w:type="table" w:styleId="LightGrid-Accent6">
     <w:name w:val="Light Grid Accent 6"/>
-    <w:basedOn w:val="a3"/>
+    <w:basedOn w:val="TableNormal"/>
     <w:uiPriority w:val="62"/>
     <w:rsid w:val="00CB0664"/>
     <w:pPr>
@@ -5805,9 +4832,9 @@
       </w:tcPr>
     </w:tblStylePr>
   </w:style>
-  <w:style w:type="table" w:styleId="10">
+  <w:style w:type="table" w:styleId="MediumShading1">
     <w:name w:val="Medium Shading 1"/>
-    <w:basedOn w:val="a3"/>
+    <w:basedOn w:val="TableNormal"/>
     <w:uiPriority w:val="63"/>
     <w:rsid w:val="00CB0664"/>
     <w:pPr>
@@ -5904,9 +4931,9 @@
       </w:tcPr>
     </w:tblStylePr>
   </w:style>
-  <w:style w:type="table" w:styleId="1-1">
+  <w:style w:type="table" w:styleId="MediumShading1-Accent1">
     <w:name w:val="Medium Shading 1 Accent 1"/>
-    <w:basedOn w:val="a3"/>
+    <w:basedOn w:val="TableNormal"/>
     <w:uiPriority w:val="63"/>
     <w:rsid w:val="00CB0664"/>
     <w:pPr>
@@ -6003,9 +5030,9 @@
       </w:tcPr>
     </w:tblStylePr>
   </w:style>
-  <w:style w:type="table" w:styleId="1-2">
+  <w:style w:type="table" w:styleId="MediumShading1-Accent2">
     <w:name w:val="Medium Shading 1 Accent 2"/>
-    <w:basedOn w:val="a3"/>
+    <w:basedOn w:val="TableNormal"/>
     <w:uiPriority w:val="63"/>
     <w:rsid w:val="00CB0664"/>
     <w:pPr>
@@ -6102,9 +5129,9 @@
       </w:tcPr>
     </w:tblStylePr>
   </w:style>
-  <w:style w:type="table" w:styleId="1-3">
+  <w:style w:type="table" w:styleId="MediumShading1-Accent3">
     <w:name w:val="Medium Shading 1 Accent 3"/>
-    <w:basedOn w:val="a3"/>
+    <w:basedOn w:val="TableNormal"/>
     <w:uiPriority w:val="63"/>
     <w:rsid w:val="00CB0664"/>
     <w:pPr>
@@ -6201,9 +5228,9 @@
       </w:tcPr>
     </w:tblStylePr>
   </w:style>
-  <w:style w:type="table" w:styleId="1-4">
+  <w:style w:type="table" w:styleId="MediumShading1-Accent4">
     <w:name w:val="Medium Shading 1 Accent 4"/>
-    <w:basedOn w:val="a3"/>
+    <w:basedOn w:val="TableNormal"/>
     <w:uiPriority w:val="63"/>
     <w:rsid w:val="00CB0664"/>
     <w:pPr>
@@ -6300,9 +5327,9 @@
       </w:tcPr>
     </w:tblStylePr>
   </w:style>
-  <w:style w:type="table" w:styleId="1-5">
+  <w:style w:type="table" w:styleId="MediumShading1-Accent5">
     <w:name w:val="Medium Shading 1 Accent 5"/>
-    <w:basedOn w:val="a3"/>
+    <w:basedOn w:val="TableNormal"/>
     <w:uiPriority w:val="63"/>
     <w:rsid w:val="00CB0664"/>
     <w:pPr>
@@ -6399,9 +5426,9 @@
       </w:tcPr>
     </w:tblStylePr>
   </w:style>
-  <w:style w:type="table" w:styleId="1-6">
+  <w:style w:type="table" w:styleId="MediumShading1-Accent6">
     <w:name w:val="Medium Shading 1 Accent 6"/>
-    <w:basedOn w:val="a3"/>
+    <w:basedOn w:val="TableNormal"/>
     <w:uiPriority w:val="63"/>
     <w:rsid w:val="00CB0664"/>
     <w:pPr>
@@ -6498,9 +5525,9 @@
       </w:tcPr>
     </w:tblStylePr>
   </w:style>
-  <w:style w:type="table" w:styleId="25">
+  <w:style w:type="table" w:styleId="MediumShading2">
     <w:name w:val="Medium Shading 2"/>
-    <w:basedOn w:val="a3"/>
+    <w:basedOn w:val="TableNormal"/>
     <w:uiPriority w:val="64"/>
     <w:rsid w:val="00CB0664"/>
     <w:pPr>
@@ -6640,9 +5667,9 @@
       </w:tcPr>
     </w:tblStylePr>
   </w:style>
-  <w:style w:type="table" w:styleId="2-1">
+  <w:style w:type="table" w:styleId="MediumShading2-Accent1">
     <w:name w:val="Medium Shading 2 Accent 1"/>
-    <w:basedOn w:val="a3"/>
+    <w:basedOn w:val="TableNormal"/>
     <w:uiPriority w:val="64"/>
     <w:rsid w:val="00CB0664"/>
     <w:pPr>
@@ -6782,9 +5809,9 @@
       </w:tcPr>
     </w:tblStylePr>
   </w:style>
-  <w:style w:type="table" w:styleId="2-2">
+  <w:style w:type="table" w:styleId="MediumShading2-Accent2">
     <w:name w:val="Medium Shading 2 Accent 2"/>
-    <w:basedOn w:val="a3"/>
+    <w:basedOn w:val="TableNormal"/>
     <w:uiPriority w:val="64"/>
     <w:rsid w:val="00CB0664"/>
     <w:pPr>
@@ -6924,9 +5951,9 @@
       </w:tcPr>
     </w:tblStylePr>
   </w:style>
-  <w:style w:type="table" w:styleId="2-3">
+  <w:style w:type="table" w:styleId="MediumShading2-Accent3">
     <w:name w:val="Medium Shading 2 Accent 3"/>
-    <w:basedOn w:val="a3"/>
+    <w:basedOn w:val="TableNormal"/>
     <w:uiPriority w:val="64"/>
     <w:rsid w:val="00CB0664"/>
     <w:pPr>
@@ -7066,9 +6093,9 @@
       </w:tcPr>
     </w:tblStylePr>
   </w:style>
-  <w:style w:type="table" w:styleId="2-4">
+  <w:style w:type="table" w:styleId="MediumShading2-Accent4">
     <w:name w:val="Medium Shading 2 Accent 4"/>
-    <w:basedOn w:val="a3"/>
+    <w:basedOn w:val="TableNormal"/>
     <w:uiPriority w:val="64"/>
     <w:rsid w:val="00CB0664"/>
     <w:pPr>
@@ -7208,9 +6235,9 @@
       </w:tcPr>
     </w:tblStylePr>
   </w:style>
-  <w:style w:type="table" w:styleId="2-5">
+  <w:style w:type="table" w:styleId="MediumShading2-Accent5">
     <w:name w:val="Medium Shading 2 Accent 5"/>
-    <w:basedOn w:val="a3"/>
+    <w:basedOn w:val="TableNormal"/>
     <w:uiPriority w:val="64"/>
     <w:rsid w:val="00CB0664"/>
     <w:pPr>
@@ -7350,9 +6377,9 @@
       </w:tcPr>
     </w:tblStylePr>
   </w:style>
-  <w:style w:type="table" w:styleId="2-6">
+  <w:style w:type="table" w:styleId="MediumShading2-Accent6">
     <w:name w:val="Medium Shading 2 Accent 6"/>
-    <w:basedOn w:val="a3"/>
+    <w:basedOn w:val="TableNormal"/>
     <w:uiPriority w:val="64"/>
     <w:rsid w:val="00CB0664"/>
     <w:pPr>
@@ -7492,9 +6519,9 @@
       </w:tcPr>
     </w:tblStylePr>
   </w:style>
-  <w:style w:type="table" w:styleId="11">
+  <w:style w:type="table" w:styleId="MediumList1">
     <w:name w:val="Medium List 1"/>
-    <w:basedOn w:val="a3"/>
+    <w:basedOn w:val="TableNormal"/>
     <w:uiPriority w:val="65"/>
     <w:rsid w:val="00CB0664"/>
     <w:pPr>
@@ -7569,9 +6596,9 @@
       </w:tcPr>
     </w:tblStylePr>
   </w:style>
-  <w:style w:type="table" w:styleId="1-10">
+  <w:style w:type="table" w:styleId="MediumList1-Accent1">
     <w:name w:val="Medium List 1 Accent 1"/>
-    <w:basedOn w:val="a3"/>
+    <w:basedOn w:val="TableNormal"/>
     <w:uiPriority w:val="65"/>
     <w:rsid w:val="00CB0664"/>
     <w:pPr>
@@ -7646,9 +6673,9 @@
       </w:tcPr>
     </w:tblStylePr>
   </w:style>
-  <w:style w:type="table" w:styleId="1-20">
+  <w:style w:type="table" w:styleId="MediumList1-Accent2">
     <w:name w:val="Medium List 1 Accent 2"/>
-    <w:basedOn w:val="a3"/>
+    <w:basedOn w:val="TableNormal"/>
     <w:uiPriority w:val="65"/>
     <w:rsid w:val="00CB0664"/>
     <w:pPr>
@@ -7723,9 +6750,9 @@
       </w:tcPr>
     </w:tblStylePr>
   </w:style>
-  <w:style w:type="table" w:styleId="1-30">
+  <w:style w:type="table" w:styleId="MediumList1-Accent3">
     <w:name w:val="Medium List 1 Accent 3"/>
-    <w:basedOn w:val="a3"/>
+    <w:basedOn w:val="TableNormal"/>
     <w:uiPriority w:val="65"/>
     <w:rsid w:val="00CB0664"/>
     <w:pPr>
@@ -7800,9 +6827,9 @@
       </w:tcPr>
     </w:tblStylePr>
   </w:style>
-  <w:style w:type="table" w:styleId="1-40">
+  <w:style w:type="table" w:styleId="MediumList1-Accent4">
     <w:name w:val="Medium List 1 Accent 4"/>
-    <w:basedOn w:val="a3"/>
+    <w:basedOn w:val="TableNormal"/>
     <w:uiPriority w:val="65"/>
     <w:rsid w:val="00CB0664"/>
     <w:pPr>
@@ -7877,9 +6904,9 @@
       </w:tcPr>
     </w:tblStylePr>
   </w:style>
-  <w:style w:type="table" w:styleId="1-50">
+  <w:style w:type="table" w:styleId="MediumList1-Accent5">
     <w:name w:val="Medium List 1 Accent 5"/>
-    <w:basedOn w:val="a3"/>
+    <w:basedOn w:val="TableNormal"/>
     <w:uiPriority w:val="65"/>
     <w:rsid w:val="00CB0664"/>
     <w:pPr>
@@ -7954,9 +6981,9 @@
       </w:tcPr>
     </w:tblStylePr>
   </w:style>
-  <w:style w:type="table" w:styleId="1-60">
+  <w:style w:type="table" w:styleId="MediumList1-Accent6">
     <w:name w:val="Medium List 1 Accent 6"/>
-    <w:basedOn w:val="a3"/>
+    <w:basedOn w:val="TableNormal"/>
     <w:uiPriority w:val="65"/>
     <w:rsid w:val="00CB0664"/>
     <w:pPr>
@@ -8031,9 +7058,9 @@
       </w:tcPr>
     </w:tblStylePr>
   </w:style>
-  <w:style w:type="table" w:styleId="26">
+  <w:style w:type="table" w:styleId="MediumList2">
     <w:name w:val="Medium List 2"/>
-    <w:basedOn w:val="a3"/>
+    <w:basedOn w:val="TableNormal"/>
     <w:uiPriority w:val="66"/>
     <w:rsid w:val="00CB0664"/>
     <w:pPr>
@@ -8152,9 +7179,9 @@
       </w:tcPr>
     </w:tblStylePr>
   </w:style>
-  <w:style w:type="table" w:styleId="2-10">
+  <w:style w:type="table" w:styleId="MediumList2-Accent1">
     <w:name w:val="Medium List 2 Accent 1"/>
-    <w:basedOn w:val="a3"/>
+    <w:basedOn w:val="TableNormal"/>
     <w:uiPriority w:val="66"/>
     <w:rsid w:val="00CB0664"/>
     <w:pPr>
@@ -8273,9 +7300,9 @@
       </w:tcPr>
     </w:tblStylePr>
   </w:style>
-  <w:style w:type="table" w:styleId="2-20">
+  <w:style w:type="table" w:styleId="MediumList2-Accent2">
     <w:name w:val="Medium List 2 Accent 2"/>
-    <w:basedOn w:val="a3"/>
+    <w:basedOn w:val="TableNormal"/>
     <w:uiPriority w:val="66"/>
     <w:rsid w:val="00CB0664"/>
     <w:pPr>
@@ -8394,9 +7421,9 @@
       </w:tcPr>
     </w:tblStylePr>
   </w:style>
-  <w:style w:type="table" w:styleId="2-30">
+  <w:style w:type="table" w:styleId="MediumList2-Accent3">
     <w:name w:val="Medium List 2 Accent 3"/>
-    <w:basedOn w:val="a3"/>
+    <w:basedOn w:val="TableNormal"/>
     <w:uiPriority w:val="66"/>
     <w:rsid w:val="00CB0664"/>
     <w:pPr>
@@ -8515,9 +7542,9 @@
       </w:tcPr>
     </w:tblStylePr>
   </w:style>
-  <w:style w:type="table" w:styleId="2-40">
+  <w:style w:type="table" w:styleId="MediumList2-Accent4">
     <w:name w:val="Medium List 2 Accent 4"/>
-    <w:basedOn w:val="a3"/>
+    <w:basedOn w:val="TableNormal"/>
     <w:uiPriority w:val="66"/>
     <w:rsid w:val="00CB0664"/>
     <w:pPr>
@@ -8636,9 +7663,9 @@
       </w:tcPr>
     </w:tblStylePr>
   </w:style>
-  <w:style w:type="table" w:styleId="2-50">
+  <w:style w:type="table" w:styleId="MediumList2-Accent5">
     <w:name w:val="Medium List 2 Accent 5"/>
-    <w:basedOn w:val="a3"/>
+    <w:basedOn w:val="TableNormal"/>
     <w:uiPriority w:val="66"/>
     <w:rsid w:val="00CB0664"/>
     <w:pPr>
@@ -8757,9 +7784,9 @@
       </w:tcPr>
     </w:tblStylePr>
   </w:style>
-  <w:style w:type="table" w:styleId="2-60">
+  <w:style w:type="table" w:styleId="MediumList2-Accent6">
     <w:name w:val="Medium List 2 Accent 6"/>
-    <w:basedOn w:val="a3"/>
+    <w:basedOn w:val="TableNormal"/>
     <w:uiPriority w:val="66"/>
     <w:rsid w:val="00CB0664"/>
     <w:pPr>
@@ -8878,9 +7905,9 @@
       </w:tcPr>
     </w:tblStylePr>
   </w:style>
-  <w:style w:type="table" w:styleId="12">
+  <w:style w:type="table" w:styleId="MediumGrid1">
     <w:name w:val="Medium Grid 1"/>
-    <w:basedOn w:val="a3"/>
+    <w:basedOn w:val="TableNormal"/>
     <w:uiPriority w:val="67"/>
     <w:rsid w:val="00CB0664"/>
     <w:pPr>
@@ -8944,9 +7971,9 @@
       </w:tcPr>
     </w:tblStylePr>
   </w:style>
-  <w:style w:type="table" w:styleId="1-11">
+  <w:style w:type="table" w:styleId="MediumGrid1-Accent1">
     <w:name w:val="Medium Grid 1 Accent 1"/>
-    <w:basedOn w:val="a3"/>
+    <w:basedOn w:val="TableNormal"/>
     <w:uiPriority w:val="67"/>
     <w:rsid w:val="00CB0664"/>
     <w:pPr>
@@ -9010,9 +8037,9 @@
       </w:tcPr>
     </w:tblStylePr>
   </w:style>
-  <w:style w:type="table" w:styleId="1-21">
+  <w:style w:type="table" w:styleId="MediumGrid1-Accent2">
     <w:name w:val="Medium Grid 1 Accent 2"/>
-    <w:basedOn w:val="a3"/>
+    <w:basedOn w:val="TableNormal"/>
     <w:uiPriority w:val="67"/>
     <w:rsid w:val="00CB0664"/>
     <w:pPr>
@@ -9076,9 +8103,9 @@
       </w:tcPr>
     </w:tblStylePr>
   </w:style>
-  <w:style w:type="table" w:styleId="1-31">
+  <w:style w:type="table" w:styleId="MediumGrid1-Accent3">
     <w:name w:val="Medium Grid 1 Accent 3"/>
-    <w:basedOn w:val="a3"/>
+    <w:basedOn w:val="TableNormal"/>
     <w:uiPriority w:val="67"/>
     <w:rsid w:val="00CB0664"/>
     <w:pPr>
@@ -9142,9 +8169,9 @@
       </w:tcPr>
     </w:tblStylePr>
   </w:style>
-  <w:style w:type="table" w:styleId="1-41">
+  <w:style w:type="table" w:styleId="MediumGrid1-Accent4">
     <w:name w:val="Medium Grid 1 Accent 4"/>
-    <w:basedOn w:val="a3"/>
+    <w:basedOn w:val="TableNormal"/>
     <w:uiPriority w:val="67"/>
     <w:rsid w:val="00CB0664"/>
     <w:pPr>
@@ -9208,9 +8235,9 @@
       </w:tcPr>
     </w:tblStylePr>
   </w:style>
-  <w:style w:type="table" w:styleId="1-51">
+  <w:style w:type="table" w:styleId="MediumGrid1-Accent5">
     <w:name w:val="Medium Grid 1 Accent 5"/>
-    <w:basedOn w:val="a3"/>
+    <w:basedOn w:val="TableNormal"/>
     <w:uiPriority w:val="67"/>
     <w:rsid w:val="00CB0664"/>
     <w:pPr>
@@ -9274,9 +8301,9 @@
       </w:tcPr>
     </w:tblStylePr>
   </w:style>
-  <w:style w:type="table" w:styleId="1-61">
+  <w:style w:type="table" w:styleId="MediumGrid1-Accent6">
     <w:name w:val="Medium Grid 1 Accent 6"/>
-    <w:basedOn w:val="a3"/>
+    <w:basedOn w:val="TableNormal"/>
     <w:uiPriority w:val="67"/>
     <w:rsid w:val="00CB0664"/>
     <w:pPr>
@@ -9340,9 +8367,9 @@
       </w:tcPr>
     </w:tblStylePr>
   </w:style>
-  <w:style w:type="table" w:styleId="27">
+  <w:style w:type="table" w:styleId="MediumGrid2">
     <w:name w:val="Medium Grid 2"/>
-    <w:basedOn w:val="a3"/>
+    <w:basedOn w:val="TableNormal"/>
     <w:uiPriority w:val="68"/>
     <w:rsid w:val="00CB0664"/>
     <w:pPr>
@@ -9458,9 +8485,9 @@
       </w:tcPr>
     </w:tblStylePr>
   </w:style>
-  <w:style w:type="table" w:styleId="2-11">
+  <w:style w:type="table" w:styleId="MediumGrid2-Accent1">
     <w:name w:val="Medium Grid 2 Accent 1"/>
-    <w:basedOn w:val="a3"/>
+    <w:basedOn w:val="TableNormal"/>
     <w:uiPriority w:val="68"/>
     <w:rsid w:val="00CB0664"/>
     <w:pPr>
@@ -9576,9 +8603,9 @@
       </w:tcPr>
     </w:tblStylePr>
   </w:style>
-  <w:style w:type="table" w:styleId="2-21">
+  <w:style w:type="table" w:styleId="MediumGrid2-Accent2">
     <w:name w:val="Medium Grid 2 Accent 2"/>
-    <w:basedOn w:val="a3"/>
+    <w:basedOn w:val="TableNormal"/>
     <w:uiPriority w:val="68"/>
     <w:rsid w:val="00CB0664"/>
     <w:pPr>
@@ -9694,9 +8721,9 @@
       </w:tcPr>
     </w:tblStylePr>
   </w:style>
-  <w:style w:type="table" w:styleId="2-31">
+  <w:style w:type="table" w:styleId="MediumGrid2-Accent3">
     <w:name w:val="Medium Grid 2 Accent 3"/>
-    <w:basedOn w:val="a3"/>
+    <w:basedOn w:val="TableNormal"/>
     <w:uiPriority w:val="68"/>
     <w:rsid w:val="00CB0664"/>
     <w:pPr>
@@ -9812,9 +8839,9 @@
       </w:tcPr>
     </w:tblStylePr>
   </w:style>
-  <w:style w:type="table" w:styleId="2-41">
+  <w:style w:type="table" w:styleId="MediumGrid2-Accent4">
     <w:name w:val="Medium Grid 2 Accent 4"/>
-    <w:basedOn w:val="a3"/>
+    <w:basedOn w:val="TableNormal"/>
     <w:uiPriority w:val="68"/>
     <w:rsid w:val="00CB0664"/>
     <w:pPr>
@@ -9930,9 +8957,9 @@
       </w:tcPr>
     </w:tblStylePr>
   </w:style>
-  <w:style w:type="table" w:styleId="2-51">
+  <w:style w:type="table" w:styleId="MediumGrid2-Accent5">
     <w:name w:val="Medium Grid 2 Accent 5"/>
-    <w:basedOn w:val="a3"/>
+    <w:basedOn w:val="TableNormal"/>
     <w:uiPriority w:val="68"/>
     <w:rsid w:val="00CB0664"/>
     <w:pPr>
@@ -10048,9 +9075,9 @@
       </w:tcPr>
     </w:tblStylePr>
   </w:style>
-  <w:style w:type="table" w:styleId="2-61">
+  <w:style w:type="table" w:styleId="MediumGrid2-Accent6">
     <w:name w:val="Medium Grid 2 Accent 6"/>
-    <w:basedOn w:val="a3"/>
+    <w:basedOn w:val="TableNormal"/>
     <w:uiPriority w:val="68"/>
     <w:rsid w:val="00CB0664"/>
     <w:pPr>
@@ -10166,9 +9193,9 @@
       </w:tcPr>
     </w:tblStylePr>
   </w:style>
-  <w:style w:type="table" w:styleId="35">
+  <w:style w:type="table" w:styleId="MediumGrid3">
     <w:name w:val="Medium Grid 3"/>
-    <w:basedOn w:val="a3"/>
+    <w:basedOn w:val="TableNormal"/>
     <w:uiPriority w:val="69"/>
     <w:rsid w:val="00CB0664"/>
     <w:pPr>
@@ -10300,9 +9327,9 @@
       </w:tcPr>
     </w:tblStylePr>
   </w:style>
-  <w:style w:type="table" w:styleId="3-1">
+  <w:style w:type="table" w:styleId="MediumGrid3-Accent1">
     <w:name w:val="Medium Grid 3 Accent 1"/>
-    <w:basedOn w:val="a3"/>
+    <w:basedOn w:val="TableNormal"/>
     <w:uiPriority w:val="69"/>
     <w:rsid w:val="00CB0664"/>
     <w:pPr>
@@ -10434,9 +9461,9 @@
       </w:tcPr>
     </w:tblStylePr>
   </w:style>
-  <w:style w:type="table" w:styleId="3-2">
+  <w:style w:type="table" w:styleId="MediumGrid3-Accent2">
     <w:name w:val="Medium Grid 3 Accent 2"/>
-    <w:basedOn w:val="a3"/>
+    <w:basedOn w:val="TableNormal"/>
     <w:uiPriority w:val="69"/>
     <w:rsid w:val="00CB0664"/>
     <w:pPr>
@@ -10568,9 +9595,9 @@
       </w:tcPr>
     </w:tblStylePr>
   </w:style>
-  <w:style w:type="table" w:styleId="3-3">
+  <w:style w:type="table" w:styleId="MediumGrid3-Accent3">
     <w:name w:val="Medium Grid 3 Accent 3"/>
-    <w:basedOn w:val="a3"/>
+    <w:basedOn w:val="TableNormal"/>
     <w:uiPriority w:val="69"/>
     <w:rsid w:val="00CB0664"/>
     <w:pPr>
@@ -10702,9 +9729,9 @@
       </w:tcPr>
     </w:tblStylePr>
   </w:style>
-  <w:style w:type="table" w:styleId="3-4">
+  <w:style w:type="table" w:styleId="MediumGrid3-Accent4">
     <w:name w:val="Medium Grid 3 Accent 4"/>
-    <w:basedOn w:val="a3"/>
+    <w:basedOn w:val="TableNormal"/>
     <w:uiPriority w:val="69"/>
     <w:rsid w:val="00CB0664"/>
     <w:pPr>
@@ -10836,9 +9863,9 @@
       </w:tcPr>
     </w:tblStylePr>
   </w:style>
-  <w:style w:type="table" w:styleId="3-5">
+  <w:style w:type="table" w:styleId="MediumGrid3-Accent5">
     <w:name w:val="Medium Grid 3 Accent 5"/>
-    <w:basedOn w:val="a3"/>
+    <w:basedOn w:val="TableNormal"/>
     <w:uiPriority w:val="69"/>
     <w:rsid w:val="00CB0664"/>
     <w:pPr>
@@ -10970,9 +9997,9 @@
       </w:tcPr>
     </w:tblStylePr>
   </w:style>
-  <w:style w:type="table" w:styleId="3-6">
+  <w:style w:type="table" w:styleId="MediumGrid3-Accent6">
     <w:name w:val="Medium Grid 3 Accent 6"/>
-    <w:basedOn w:val="a3"/>
+    <w:basedOn w:val="TableNormal"/>
     <w:uiPriority w:val="69"/>
     <w:rsid w:val="00CB0664"/>
     <w:pPr>
@@ -11104,9 +10131,9 @@
       </w:tcPr>
     </w:tblStylePr>
   </w:style>
-  <w:style w:type="table" w:styleId="afe">
+  <w:style w:type="table" w:styleId="DarkList">
     <w:name w:val="Dark List"/>
-    <w:basedOn w:val="a3"/>
+    <w:basedOn w:val="TableNormal"/>
     <w:uiPriority w:val="70"/>
     <w:rsid w:val="00CB0664"/>
     <w:pPr>
@@ -11211,9 +10238,9 @@
       </w:tcPr>
     </w:tblStylePr>
   </w:style>
-  <w:style w:type="table" w:styleId="-12">
+  <w:style w:type="table" w:styleId="DarkList-Accent1">
     <w:name w:val="Dark List Accent 1"/>
-    <w:basedOn w:val="a3"/>
+    <w:basedOn w:val="TableNormal"/>
     <w:uiPriority w:val="70"/>
     <w:rsid w:val="00CB0664"/>
     <w:pPr>
@@ -11318,9 +10345,9 @@
       </w:tcPr>
     </w:tblStylePr>
   </w:style>
-  <w:style w:type="table" w:styleId="-22">
+  <w:style w:type="table" w:styleId="DarkList-Accent2">
     <w:name w:val="Dark List Accent 2"/>
-    <w:basedOn w:val="a3"/>
+    <w:basedOn w:val="TableNormal"/>
     <w:uiPriority w:val="70"/>
     <w:rsid w:val="00CB0664"/>
     <w:pPr>
@@ -11425,9 +10452,9 @@
       </w:tcPr>
     </w:tblStylePr>
   </w:style>
-  <w:style w:type="table" w:styleId="-32">
+  <w:style w:type="table" w:styleId="DarkList-Accent3">
     <w:name w:val="Dark List Accent 3"/>
-    <w:basedOn w:val="a3"/>
+    <w:basedOn w:val="TableNormal"/>
     <w:uiPriority w:val="70"/>
     <w:rsid w:val="00CB0664"/>
     <w:pPr>
@@ -11532,9 +10559,9 @@
       </w:tcPr>
     </w:tblStylePr>
   </w:style>
-  <w:style w:type="table" w:styleId="-42">
+  <w:style w:type="table" w:styleId="DarkList-Accent4">
     <w:name w:val="Dark List Accent 4"/>
-    <w:basedOn w:val="a3"/>
+    <w:basedOn w:val="TableNormal"/>
     <w:uiPriority w:val="70"/>
     <w:rsid w:val="00CB0664"/>
     <w:pPr>
@@ -11639,9 +10666,9 @@
       </w:tcPr>
     </w:tblStylePr>
   </w:style>
-  <w:style w:type="table" w:styleId="-52">
+  <w:style w:type="table" w:styleId="DarkList-Accent5">
     <w:name w:val="Dark List Accent 5"/>
-    <w:basedOn w:val="a3"/>
+    <w:basedOn w:val="TableNormal"/>
     <w:uiPriority w:val="70"/>
     <w:rsid w:val="00CB0664"/>
     <w:pPr>
@@ -11746,9 +10773,9 @@
       </w:tcPr>
     </w:tblStylePr>
   </w:style>
-  <w:style w:type="table" w:styleId="-62">
+  <w:style w:type="table" w:styleId="DarkList-Accent6">
     <w:name w:val="Dark List Accent 6"/>
-    <w:basedOn w:val="a3"/>
+    <w:basedOn w:val="TableNormal"/>
     <w:uiPriority w:val="70"/>
     <w:rsid w:val="00CB0664"/>
     <w:pPr>
@@ -11853,9 +10880,9 @@
       </w:tcPr>
     </w:tblStylePr>
   </w:style>
-  <w:style w:type="table" w:styleId="aff">
+  <w:style w:type="table" w:styleId="ColorfulShading">
     <w:name w:val="Colorful Shading"/>
-    <w:basedOn w:val="a3"/>
+    <w:basedOn w:val="TableNormal"/>
     <w:uiPriority w:val="71"/>
     <w:rsid w:val="00CB0664"/>
     <w:pPr>
@@ -11968,9 +10995,9 @@
       </w:rPr>
     </w:tblStylePr>
   </w:style>
-  <w:style w:type="table" w:styleId="-13">
+  <w:style w:type="table" w:styleId="ColorfulShading-Accent1">
     <w:name w:val="Colorful Shading Accent 1"/>
-    <w:basedOn w:val="a3"/>
+    <w:basedOn w:val="TableNormal"/>
     <w:uiPriority w:val="71"/>
     <w:rsid w:val="00CB0664"/>
     <w:pPr>
@@ -12083,9 +11110,9 @@
       </w:rPr>
     </w:tblStylePr>
   </w:style>
-  <w:style w:type="table" w:styleId="-23">
+  <w:style w:type="table" w:styleId="ColorfulShading-Accent2">
     <w:name w:val="Colorful Shading Accent 2"/>
-    <w:basedOn w:val="a3"/>
+    <w:basedOn w:val="TableNormal"/>
     <w:uiPriority w:val="71"/>
     <w:rsid w:val="00CB0664"/>
     <w:pPr>
@@ -12198,9 +11225,9 @@
       </w:rPr>
     </w:tblStylePr>
   </w:style>
-  <w:style w:type="table" w:styleId="-33">
+  <w:style w:type="table" w:styleId="ColorfulShading-Accent3">
     <w:name w:val="Colorful Shading Accent 3"/>
-    <w:basedOn w:val="a3"/>
+    <w:basedOn w:val="TableNormal"/>
     <w:uiPriority w:val="71"/>
     <w:rsid w:val="00CB0664"/>
     <w:pPr>
@@ -12303,9 +11330,9 @@
       </w:tcPr>
     </w:tblStylePr>
   </w:style>
-  <w:style w:type="table" w:styleId="-43">
+  <w:style w:type="table" w:styleId="ColorfulShading-Accent4">
     <w:name w:val="Colorful Shading Accent 4"/>
-    <w:basedOn w:val="a3"/>
+    <w:basedOn w:val="TableNormal"/>
     <w:uiPriority w:val="71"/>
     <w:rsid w:val="00CB0664"/>
     <w:pPr>
@@ -12418,9 +11445,9 @@
       </w:rPr>
     </w:tblStylePr>
   </w:style>
-  <w:style w:type="table" w:styleId="-53">
+  <w:style w:type="table" w:styleId="ColorfulShading-Accent5">
     <w:name w:val="Colorful Shading Accent 5"/>
-    <w:basedOn w:val="a3"/>
+    <w:basedOn w:val="TableNormal"/>
     <w:uiPriority w:val="71"/>
     <w:rsid w:val="00CB0664"/>
     <w:pPr>
@@ -12533,9 +11560,9 @@
       </w:rPr>
     </w:tblStylePr>
   </w:style>
-  <w:style w:type="table" w:styleId="-63">
+  <w:style w:type="table" w:styleId="ColorfulShading-Accent6">
     <w:name w:val="Colorful Shading Accent 6"/>
-    <w:basedOn w:val="a3"/>
+    <w:basedOn w:val="TableNormal"/>
     <w:uiPriority w:val="71"/>
     <w:rsid w:val="00CB0664"/>
     <w:pPr>
@@ -12648,9 +11675,9 @@
       </w:rPr>
     </w:tblStylePr>
   </w:style>
-  <w:style w:type="table" w:styleId="aff0">
+  <w:style w:type="table" w:styleId="ColorfulList">
     <w:name w:val="Colorful List"/>
-    <w:basedOn w:val="a3"/>
+    <w:basedOn w:val="TableNormal"/>
     <w:uiPriority w:val="72"/>
     <w:rsid w:val="00CB0664"/>
     <w:pPr>
@@ -12727,9 +11754,9 @@
       </w:tcPr>
     </w:tblStylePr>
   </w:style>
-  <w:style w:type="table" w:styleId="-14">
+  <w:style w:type="table" w:styleId="ColorfulList-Accent1">
     <w:name w:val="Colorful List Accent 1"/>
-    <w:basedOn w:val="a3"/>
+    <w:basedOn w:val="TableNormal"/>
     <w:uiPriority w:val="72"/>
     <w:rsid w:val="00CB0664"/>
     <w:pPr>
@@ -12806,9 +11833,9 @@
       </w:tcPr>
     </w:tblStylePr>
   </w:style>
-  <w:style w:type="table" w:styleId="-24">
+  <w:style w:type="table" w:styleId="ColorfulList-Accent2">
     <w:name w:val="Colorful List Accent 2"/>
-    <w:basedOn w:val="a3"/>
+    <w:basedOn w:val="TableNormal"/>
     <w:uiPriority w:val="72"/>
     <w:rsid w:val="00CB0664"/>
     <w:pPr>
@@ -12885,9 +11912,9 @@
       </w:tcPr>
     </w:tblStylePr>
   </w:style>
-  <w:style w:type="table" w:styleId="-34">
+  <w:style w:type="table" w:styleId="ColorfulList-Accent3">
     <w:name w:val="Colorful List Accent 3"/>
-    <w:basedOn w:val="a3"/>
+    <w:basedOn w:val="TableNormal"/>
     <w:uiPriority w:val="72"/>
     <w:rsid w:val="00CB0664"/>
     <w:pPr>
@@ -12964,9 +11991,9 @@
       </w:tcPr>
     </w:tblStylePr>
   </w:style>
-  <w:style w:type="table" w:styleId="-44">
+  <w:style w:type="table" w:styleId="ColorfulList-Accent4">
     <w:name w:val="Colorful List Accent 4"/>
-    <w:basedOn w:val="a3"/>
+    <w:basedOn w:val="TableNormal"/>
     <w:uiPriority w:val="72"/>
     <w:rsid w:val="00CB0664"/>
     <w:pPr>
@@ -13043,9 +12070,9 @@
       </w:tcPr>
     </w:tblStylePr>
   </w:style>
-  <w:style w:type="table" w:styleId="-54">
+  <w:style w:type="table" w:styleId="ColorfulList-Accent5">
     <w:name w:val="Colorful List Accent 5"/>
-    <w:basedOn w:val="a3"/>
+    <w:basedOn w:val="TableNormal"/>
     <w:uiPriority w:val="72"/>
     <w:rsid w:val="00CB0664"/>
     <w:pPr>
@@ -13122,9 +12149,9 @@
       </w:tcPr>
     </w:tblStylePr>
   </w:style>
-  <w:style w:type="table" w:styleId="-64">
+  <w:style w:type="table" w:styleId="ColorfulList-Accent6">
     <w:name w:val="Colorful List Accent 6"/>
-    <w:basedOn w:val="a3"/>
+    <w:basedOn w:val="TableNormal"/>
     <w:uiPriority w:val="72"/>
     <w:rsid w:val="00CB0664"/>
     <w:pPr>
@@ -13201,9 +12228,9 @@
       </w:tcPr>
     </w:tblStylePr>
   </w:style>
-  <w:style w:type="table" w:styleId="aff1">
+  <w:style w:type="table" w:styleId="ColorfulGrid">
     <w:name w:val="Colorful Grid"/>
-    <w:basedOn w:val="a3"/>
+    <w:basedOn w:val="TableNormal"/>
     <w:uiPriority w:val="73"/>
     <w:rsid w:val="00CB0664"/>
     <w:pPr>
@@ -13274,9 +12301,9 @@
       </w:tcPr>
     </w:tblStylePr>
   </w:style>
-  <w:style w:type="table" w:styleId="-15">
+  <w:style w:type="table" w:styleId="ColorfulGrid-Accent1">
     <w:name w:val="Colorful Grid Accent 1"/>
-    <w:basedOn w:val="a3"/>
+    <w:basedOn w:val="TableNormal"/>
     <w:uiPriority w:val="73"/>
     <w:rsid w:val="00CB0664"/>
     <w:pPr>
@@ -13347,9 +12374,9 @@
       </w:tcPr>
     </w:tblStylePr>
   </w:style>
-  <w:style w:type="table" w:styleId="-25">
+  <w:style w:type="table" w:styleId="ColorfulGrid-Accent2">
     <w:name w:val="Colorful Grid Accent 2"/>
-    <w:basedOn w:val="a3"/>
+    <w:basedOn w:val="TableNormal"/>
     <w:uiPriority w:val="73"/>
     <w:rsid w:val="00CB0664"/>
     <w:pPr>
@@ -13420,9 +12447,9 @@
       </w:tcPr>
     </w:tblStylePr>
   </w:style>
-  <w:style w:type="table" w:styleId="-35">
+  <w:style w:type="table" w:styleId="ColorfulGrid-Accent3">
     <w:name w:val="Colorful Grid Accent 3"/>
-    <w:basedOn w:val="a3"/>
+    <w:basedOn w:val="TableNormal"/>
     <w:uiPriority w:val="73"/>
     <w:rsid w:val="00CB0664"/>
     <w:pPr>
@@ -13493,9 +12520,9 @@
       </w:tcPr>
     </w:tblStylePr>
   </w:style>
-  <w:style w:type="table" w:styleId="-45">
+  <w:style w:type="table" w:styleId="ColorfulGrid-Accent4">
     <w:name w:val="Colorful Grid Accent 4"/>
-    <w:basedOn w:val="a3"/>
+    <w:basedOn w:val="TableNormal"/>
     <w:uiPriority w:val="73"/>
     <w:rsid w:val="00CB0664"/>
     <w:pPr>
@@ -13566,9 +12593,9 @@
       </w:tcPr>
     </w:tblStylePr>
   </w:style>
-  <w:style w:type="table" w:styleId="-55">
+  <w:style w:type="table" w:styleId="ColorfulGrid-Accent5">
     <w:name w:val="Colorful Grid Accent 5"/>
-    <w:basedOn w:val="a3"/>
+    <w:basedOn w:val="TableNormal"/>
     <w:uiPriority w:val="73"/>
     <w:rsid w:val="00CB0664"/>
     <w:pPr>
@@ -13639,9 +12666,9 @@
       </w:tcPr>
     </w:tblStylePr>
   </w:style>
-  <w:style w:type="table" w:styleId="-65">
+  <w:style w:type="table" w:styleId="ColorfulGrid-Accent6">
     <w:name w:val="Colorful Grid Accent 6"/>
-    <w:basedOn w:val="a3"/>
+    <w:basedOn w:val="TableNormal"/>
     <w:uiPriority w:val="73"/>
     <w:rsid w:val="00CB0664"/>
     <w:pPr>
